--- a/Data_Technician_Workbook_Week_2.docx
+++ b/Data_Technician_Workbook_Week_2.docx
@@ -233,7 +233,7 @@
                                     </pic:cNvPicPr>
                                   </pic:nvPicPr>
                                   <pic:blipFill>
-                                    <a:blip r:embed="rId10">
+                                    <a:blip r:embed="rId11">
                                       <a:extLst>
                                         <a:ext uri="{28A0092B-C50C-407E-A947-70E740481C1C}">
                                           <a14:useLocalDpi xmlns:a14="http://schemas.microsoft.com/office/drawing/2010/main" val="0"/>
@@ -483,7 +483,7 @@
               </wp:anchor>
             </w:drawing>
           </mc:Choice>
-          <mc:Fallback xmlns:a14="http://schemas.microsoft.com/office/drawing/2010/main" xmlns:pic="http://schemas.openxmlformats.org/drawingml/2006/picture" xmlns:a="http://schemas.openxmlformats.org/drawingml/2006/main" xmlns:arto="http://schemas.microsoft.com/office/word/2006/arto">
+          <mc:Fallback xmlns:arto="http://schemas.microsoft.com/office/word/2006/arto" xmlns:a="http://schemas.openxmlformats.org/drawingml/2006/main" xmlns:pic="http://schemas.openxmlformats.org/drawingml/2006/picture" xmlns:a14="http://schemas.microsoft.com/office/drawing/2010/main">
             <w:pict>
               <v:group id="Group 748818473" style="position:absolute;margin-left:.6pt;margin-top:-56.1pt;width:597.7pt;height:27pt;z-index:251667456;mso-position-horizontal-relative:page;mso-width-relative:margin;mso-height-relative:margin" coordsize="56512,2667" coordorigin="18980" o:spid="_x0000_s1026" w14:anchorId="4A798FAE" o:gfxdata="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">
                 <v:rect id="Rectangle 1055483535" style="position:absolute;left:18980;width:18898;height:2667;visibility:visible;mso-wrap-style:square;v-text-anchor:middle" o:spid="_x0000_s1027" fillcolor="#e72b4b" strokecolor="#e72b4b" strokeweight="1pt" o:gfxdata="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"/>
@@ -2023,7 +2023,23 @@
                       <w:color w:val="000000" w:themeColor="text1"/>
                     </w:rPr>
                     <w:lastRenderedPageBreak/>
-                    <w:t>trust in your data with Tableau Catalog, and operate at even greater scale with our new Tableau Server Management Add-on offering. Also enjoy enhancements such as encryption at rest, the ability to embed Ask Data, and the ability to connect to published data sources in Prep Builder.</w:t>
+                    <w:t xml:space="preserve">trust in your data with Tableau </w:t>
+                  </w:r>
+                  <w:proofErr w:type="spellStart"/>
+                  <w:r>
+                    <w:rPr>
+                      <w:rFonts w:ascii="system-ui" w:eastAsia="system-ui" w:hAnsi="system-ui" w:cs="system-ui"/>
+                      <w:color w:val="000000" w:themeColor="text1"/>
+                    </w:rPr>
+                    <w:t>Catalog</w:t>
+                  </w:r>
+                  <w:proofErr w:type="spellEnd"/>
+                  <w:r>
+                    <w:rPr>
+                      <w:rFonts w:ascii="system-ui" w:eastAsia="system-ui" w:hAnsi="system-ui" w:cs="system-ui"/>
+                      <w:color w:val="000000" w:themeColor="text1"/>
+                    </w:rPr>
+                    <w:t>, and operate at even greater scale with our new Tableau Server Management Add-on offering. Also enjoy enhancements such as encryption at rest, the ability to embed Ask Data, and the ability to connect to published data sources in Prep Builder.</w:t>
                   </w:r>
                 </w:p>
               </w:tc>
@@ -2082,7 +2098,23 @@
                       <w:rFonts w:ascii="system-ui" w:eastAsia="system-ui" w:hAnsi="system-ui" w:cs="system-ui"/>
                       <w:color w:val="000000" w:themeColor="text1"/>
                     </w:rPr>
-                    <w:t>2019.4 brings functionality to make it easier for customers to find, connect to, and analyze their data. Highlight features this release include significant table improvements, view recommendations for Tableau Server and Online, and Webhooks support to help further integrate and extend the Tableau platform.</w:t>
+                    <w:t xml:space="preserve">2019.4 brings functionality to make it easier for customers to find, connect to, and </w:t>
+                  </w:r>
+                  <w:proofErr w:type="spellStart"/>
+                  <w:r>
+                    <w:rPr>
+                      <w:rFonts w:ascii="system-ui" w:eastAsia="system-ui" w:hAnsi="system-ui" w:cs="system-ui"/>
+                      <w:color w:val="000000" w:themeColor="text1"/>
+                    </w:rPr>
+                    <w:t>analyze</w:t>
+                  </w:r>
+                  <w:proofErr w:type="spellEnd"/>
+                  <w:r>
+                    <w:rPr>
+                      <w:rFonts w:ascii="system-ui" w:eastAsia="system-ui" w:hAnsi="system-ui" w:cs="system-ui"/>
+                      <w:color w:val="000000" w:themeColor="text1"/>
+                    </w:rPr>
+                    <w:t xml:space="preserve"> their data. Highlight features this release include significant table improvements, view recommendations for Tableau Server and Online, and Webhooks support to help further integrate and extend the Tableau platform.</w:t>
                   </w:r>
                 </w:p>
               </w:tc>
@@ -2478,7 +2510,23 @@
                       <w:rFonts w:ascii="system-ui" w:eastAsia="system-ui" w:hAnsi="system-ui" w:cs="system-ui"/>
                       <w:color w:val="000000" w:themeColor="text1"/>
                     </w:rPr>
-                    <w:t>Tableau 2022.1 is here with new capabilities to help you more efficiently analyze data and confidently manage the platform, while scaling Tableau across your organization so that everyone can make better business decisions and get more value from your data.</w:t>
+                    <w:t xml:space="preserve">Tableau 2022.1 is here with new capabilities to help you more efficiently </w:t>
+                  </w:r>
+                  <w:proofErr w:type="spellStart"/>
+                  <w:r>
+                    <w:rPr>
+                      <w:rFonts w:ascii="system-ui" w:eastAsia="system-ui" w:hAnsi="system-ui" w:cs="system-ui"/>
+                      <w:color w:val="000000" w:themeColor="text1"/>
+                    </w:rPr>
+                    <w:t>analyze</w:t>
+                  </w:r>
+                  <w:proofErr w:type="spellEnd"/>
+                  <w:r>
+                    <w:rPr>
+                      <w:rFonts w:ascii="system-ui" w:eastAsia="system-ui" w:hAnsi="system-ui" w:cs="system-ui"/>
+                      <w:color w:val="000000" w:themeColor="text1"/>
+                    </w:rPr>
+                    <w:t xml:space="preserve"> data and confidently manage the platform, while scaling Tableau across your organization so that everyone can make better business decisions and get more value from your data.</w:t>
                   </w:r>
                 </w:p>
               </w:tc>
@@ -3013,12 +3061,21 @@
       <w:r>
         <w:t xml:space="preserve">Using the </w:t>
       </w:r>
+      <w:proofErr w:type="spellStart"/>
       <w:r>
         <w:rPr>
           <w:i/>
           <w:iCs/>
         </w:rPr>
-        <w:t xml:space="preserve">EMSI_JobChange_UK </w:t>
+        <w:t>EMSI_JobChange_UK</w:t>
+      </w:r>
+      <w:proofErr w:type="spellEnd"/>
+      <w:r>
+        <w:rPr>
+          <w:i/>
+          <w:iCs/>
+        </w:rPr>
+        <w:t xml:space="preserve"> </w:t>
       </w:r>
       <w:r>
         <w:t xml:space="preserve">dataset, create your own dashboard, I want to see a bar chart showing percentage change and a UK based map showing </w:t>
@@ -3090,58 +3147,6 @@
                   <wp:extent cx="4800600" cy="2819400"/>
                   <wp:effectExtent l="0" t="0" r="0" b="0"/>
                   <wp:docPr id="2091946303" name="Picture 2091946303"/>
-                  <wp:cNvGraphicFramePr>
-                    <a:graphicFrameLocks xmlns:a="http://schemas.openxmlformats.org/drawingml/2006/main" noChangeAspect="1"/>
-                  </wp:cNvGraphicFramePr>
-                  <a:graphic xmlns:a="http://schemas.openxmlformats.org/drawingml/2006/main">
-                    <a:graphicData uri="http://schemas.openxmlformats.org/drawingml/2006/picture">
-                      <pic:pic xmlns:pic="http://schemas.openxmlformats.org/drawingml/2006/picture">
-                        <pic:nvPicPr>
-                          <pic:cNvPr id="0" name=""/>
-                          <pic:cNvPicPr/>
-                        </pic:nvPicPr>
-                        <pic:blipFill>
-                          <a:blip r:embed="rId11">
-                            <a:extLst>
-                              <a:ext uri="{28A0092B-C50C-407E-A947-70E740481C1C}">
-                                <a14:useLocalDpi xmlns:a14="http://schemas.microsoft.com/office/drawing/2010/main" val="0"/>
-                              </a:ext>
-                            </a:extLst>
-                          </a:blip>
-                          <a:stretch>
-                            <a:fillRect/>
-                          </a:stretch>
-                        </pic:blipFill>
-                        <pic:spPr>
-                          <a:xfrm>
-                            <a:off x="0" y="0"/>
-                            <a:ext cx="4800600" cy="2819400"/>
-                          </a:xfrm>
-                          <a:prstGeom prst="rect">
-                            <a:avLst/>
-                          </a:prstGeom>
-                        </pic:spPr>
-                      </pic:pic>
-                    </a:graphicData>
-                  </a:graphic>
-                </wp:inline>
-              </w:drawing>
-            </w:r>
-          </w:p>
-          <w:p>
-            <w:pPr>
-              <w:spacing w:after="160" w:line="259" w:lineRule="auto"/>
-              <w:cnfStyle w:val="000000000000" w:firstRow="0" w:lastRow="0" w:firstColumn="0" w:lastColumn="0" w:oddVBand="0" w:evenVBand="0" w:oddHBand="0" w:evenHBand="0" w:firstRowFirstColumn="0" w:firstRowLastColumn="0" w:lastRowFirstColumn="0" w:lastRowLastColumn="0"/>
-            </w:pPr>
-            <w:r>
-              <w:rPr>
-                <w:noProof/>
-              </w:rPr>
-              <w:drawing>
-                <wp:inline distT="0" distB="0" distL="0" distR="0" wp14:anchorId="5810F73B" wp14:editId="7DD0F0F4">
-                  <wp:extent cx="4800600" cy="2514600"/>
-                  <wp:effectExtent l="0" t="0" r="0" b="0"/>
-                  <wp:docPr id="164787410" name="Picture 164787410"/>
                   <wp:cNvGraphicFramePr>
                     <a:graphicFrameLocks xmlns:a="http://schemas.openxmlformats.org/drawingml/2006/main" noChangeAspect="1"/>
                   </wp:cNvGraphicFramePr>
@@ -3167,7 +3172,7 @@
                         <pic:spPr>
                           <a:xfrm>
                             <a:off x="0" y="0"/>
-                            <a:ext cx="4800600" cy="2514600"/>
+                            <a:ext cx="4800600" cy="2819400"/>
                           </a:xfrm>
                           <a:prstGeom prst="rect">
                             <a:avLst/>
@@ -3180,197 +3185,20 @@
               </w:drawing>
             </w:r>
           </w:p>
-        </w:tc>
-      </w:tr>
-    </w:tbl>
-    <w:p>
-      <w:pPr>
-        <w:pStyle w:val="paragraph"/>
-        <w:spacing w:before="0" w:beforeAutospacing="0" w:after="0" w:afterAutospacing="0"/>
-        <w:textAlignment w:val="baseline"/>
-        <w:rPr>
-          <w:rStyle w:val="eop"/>
-          <w:rFonts w:cstheme="minorBidi"/>
-          <w:sz w:val="28"/>
-          <w:szCs w:val="28"/>
-        </w:rPr>
-      </w:pPr>
-    </w:p>
-    <w:p>
-      <w:r>
-        <w:br w:type="page"/>
-      </w:r>
-    </w:p>
-    <w:p>
-      <w:pPr>
-        <w:pStyle w:val="paragraph"/>
-        <w:spacing w:before="0" w:beforeAutospacing="0" w:after="0" w:afterAutospacing="0"/>
-        <w:textAlignment w:val="baseline"/>
-        <w:rPr>
-          <w:rStyle w:val="eop"/>
-          <w:rFonts w:asciiTheme="minorHAnsi" w:hAnsiTheme="minorHAnsi" w:cstheme="minorBidi"/>
-          <w:sz w:val="28"/>
-          <w:szCs w:val="28"/>
-        </w:rPr>
-      </w:pPr>
-    </w:p>
-    <w:p>
-      <w:pPr>
-        <w:pStyle w:val="Heading1"/>
-        <w:rPr>
-          <w:rFonts w:asciiTheme="minorHAnsi" w:hAnsiTheme="minorHAnsi" w:cstheme="minorBidi"/>
-        </w:rPr>
-      </w:pPr>
-      <w:bookmarkStart w:id="3" w:name="_Toc883045340"/>
-      <w:r>
-        <w:rPr>
-          <w:rFonts w:asciiTheme="minorHAnsi" w:hAnsiTheme="minorHAnsi" w:cstheme="minorBidi"/>
-        </w:rPr>
-        <w:t>Day 2: Task 1</w:t>
-      </w:r>
-      <w:bookmarkEnd w:id="3"/>
-    </w:p>
-    <w:p/>
-    <w:p>
-      <w:r>
-        <w:t xml:space="preserve">Using the Spotify data set, conduct an analysis to find trends and key information that could be used </w:t>
-      </w:r>
-      <w:r>
-        <w:t>by</w:t>
-      </w:r>
-      <w:r>
-        <w:t xml:space="preserve"> an organisation for future projects. </w:t>
-      </w:r>
-    </w:p>
-    <w:p/>
-    <w:p>
-      <w:r>
-        <w:t>There is no set scope for the analysis, simply to find trends and document them below:</w:t>
-      </w:r>
-    </w:p>
-    <w:p/>
-    <w:tbl>
-      <w:tblPr>
-        <w:tblStyle w:val="Activity1"/>
-        <w:tblW w:w="0" w:type="auto"/>
-        <w:tblLook w:val="04A0" w:firstRow="1" w:lastRow="0" w:firstColumn="1" w:lastColumn="0" w:noHBand="0" w:noVBand="1"/>
-      </w:tblPr>
-      <w:tblGrid>
-        <w:gridCol w:w="1838"/>
-        <w:gridCol w:w="7790"/>
-      </w:tblGrid>
-      <w:tr>
-        <w:trPr>
-          <w:trHeight w:val="300"/>
-        </w:trPr>
-        <w:tc>
-          <w:tcPr>
-            <w:cnfStyle w:val="001000000000" w:firstRow="0" w:lastRow="0" w:firstColumn="1" w:lastColumn="0" w:oddVBand="0" w:evenVBand="0" w:oddHBand="0" w:evenHBand="0" w:firstRowFirstColumn="0" w:firstRowLastColumn="0" w:lastRowFirstColumn="0" w:lastRowLastColumn="0"/>
-            <w:tcW w:w="1838" w:type="dxa"/>
-            <w:shd w:val="clear" w:color="auto" w:fill="337ABE"/>
-          </w:tcPr>
-          <w:p>
-            <w:pPr>
-              <w:spacing w:after="160" w:line="259" w:lineRule="auto"/>
-            </w:pPr>
-            <w:r>
-              <w:rPr>
-                <w:rFonts w:asciiTheme="minorHAnsi" w:hAnsiTheme="minorHAnsi" w:cstheme="minorBidi"/>
-                <w:sz w:val="28"/>
-                <w:szCs w:val="28"/>
-              </w:rPr>
-              <w:t>Paste your print screen</w:t>
-            </w:r>
-            <w:r>
-              <w:rPr>
-                <w:rFonts w:asciiTheme="minorHAnsi" w:hAnsiTheme="minorHAnsi" w:cstheme="minorBidi"/>
-                <w:sz w:val="28"/>
-                <w:szCs w:val="28"/>
-              </w:rPr>
-              <w:t>s</w:t>
-            </w:r>
-            <w:r>
-              <w:rPr>
-                <w:rFonts w:asciiTheme="minorHAnsi" w:hAnsiTheme="minorHAnsi" w:cstheme="minorBidi"/>
-                <w:sz w:val="28"/>
-                <w:szCs w:val="28"/>
-              </w:rPr>
-              <w:t xml:space="preserve"> here</w:t>
-            </w:r>
-          </w:p>
-        </w:tc>
-        <w:tc>
-          <w:tcPr>
-            <w:tcW w:w="7790" w:type="dxa"/>
-          </w:tcPr>
           <w:p>
             <w:pPr>
               <w:spacing w:after="160" w:line="259" w:lineRule="auto"/>
               <w:cnfStyle w:val="000000000000" w:firstRow="0" w:lastRow="0" w:firstColumn="0" w:lastColumn="0" w:oddVBand="0" w:evenVBand="0" w:oddHBand="0" w:evenHBand="0" w:firstRowFirstColumn="0" w:firstRowLastColumn="0" w:lastRowFirstColumn="0" w:lastRowLastColumn="0"/>
-              <w:rPr>
-                <w:rStyle w:val="ANSWERS"/>
-                <w:rFonts w:asciiTheme="minorHAnsi" w:hAnsiTheme="minorHAnsi" w:cstheme="minorBidi"/>
-                <w:sz w:val="28"/>
-                <w:szCs w:val="28"/>
-              </w:rPr>
-            </w:pPr>
-            <w:r>
-              <w:rPr>
-                <w:rStyle w:val="ANSWERS"/>
-                <w:rFonts w:asciiTheme="minorHAnsi" w:hAnsiTheme="minorHAnsi" w:cstheme="minorBidi"/>
-                <w:sz w:val="28"/>
-                <w:szCs w:val="28"/>
-              </w:rPr>
-              <w:t>Trend across the Danceability, Energy, Tempo VS Liveness, Loudness, Popularity</w:t>
-            </w:r>
-          </w:p>
-          <w:p>
-            <w:pPr>
-              <w:spacing w:after="160" w:line="259" w:lineRule="auto"/>
-              <w:cnfStyle w:val="000000000000" w:firstRow="0" w:lastRow="0" w:firstColumn="0" w:lastColumn="0" w:oddVBand="0" w:evenVBand="0" w:oddHBand="0" w:evenHBand="0" w:firstRowFirstColumn="0" w:firstRowLastColumn="0" w:lastRowFirstColumn="0" w:lastRowLastColumn="0"/>
-              <w:rPr>
-                <w:rStyle w:val="ANSWERS"/>
-                <w:rFonts w:asciiTheme="minorHAnsi" w:hAnsiTheme="minorHAnsi" w:cstheme="minorBidi"/>
-                <w:sz w:val="28"/>
-                <w:szCs w:val="28"/>
-              </w:rPr>
-            </w:pPr>
-          </w:p>
-          <w:p>
-            <w:pPr>
-              <w:spacing w:after="160" w:line="259" w:lineRule="auto"/>
-              <w:cnfStyle w:val="000000000000" w:firstRow="0" w:lastRow="0" w:firstColumn="0" w:lastColumn="0" w:oddVBand="0" w:evenVBand="0" w:oddHBand="0" w:evenHBand="0" w:firstRowFirstColumn="0" w:firstRowLastColumn="0" w:lastRowFirstColumn="0" w:lastRowLastColumn="0"/>
-              <w:rPr>
-                <w:rStyle w:val="ANSWERS"/>
-                <w:rFonts w:asciiTheme="minorHAnsi" w:hAnsiTheme="minorHAnsi" w:cstheme="minorBidi"/>
-                <w:sz w:val="28"/>
-                <w:szCs w:val="28"/>
-              </w:rPr>
-            </w:pPr>
-            <w:r>
-              <w:rPr>
-                <w:rStyle w:val="ANSWERS"/>
-                <w:rFonts w:asciiTheme="minorHAnsi" w:hAnsiTheme="minorHAnsi" w:cstheme="minorBidi"/>
-                <w:sz w:val="28"/>
-                <w:szCs w:val="28"/>
-              </w:rPr>
-              <w:t>This chart was trying to understand the scatter and trend chart.</w:t>
-            </w:r>
-          </w:p>
-          <w:p>
-            <w:pPr>
-              <w:spacing w:after="160" w:line="259" w:lineRule="auto"/>
-              <w:cnfStyle w:val="000000000000" w:firstRow="0" w:lastRow="0" w:firstColumn="0" w:lastColumn="0" w:oddVBand="0" w:evenVBand="0" w:oddHBand="0" w:evenHBand="0" w:firstRowFirstColumn="0" w:firstRowLastColumn="0" w:lastRowFirstColumn="0" w:lastRowLastColumn="0"/>
             </w:pPr>
             <w:r>
               <w:rPr>
                 <w:noProof/>
               </w:rPr>
               <w:drawing>
-                <wp:inline distT="0" distB="0" distL="0" distR="0" wp14:anchorId="274BDC6F" wp14:editId="28F17EE0">
-                  <wp:extent cx="4800600" cy="3990975"/>
+                <wp:inline distT="0" distB="0" distL="0" distR="0" wp14:anchorId="5810F73B" wp14:editId="7DD0F0F4">
+                  <wp:extent cx="4800600" cy="2514600"/>
                   <wp:effectExtent l="0" t="0" r="0" b="0"/>
-                  <wp:docPr id="1576506748" name="Picture 1576506748"/>
+                  <wp:docPr id="164787410" name="Picture 164787410"/>
                   <wp:cNvGraphicFramePr>
                     <a:graphicFrameLocks xmlns:a="http://schemas.openxmlformats.org/drawingml/2006/main" noChangeAspect="1"/>
                   </wp:cNvGraphicFramePr>
@@ -3396,7 +3224,7 @@
                         <pic:spPr>
                           <a:xfrm>
                             <a:off x="0" y="0"/>
-                            <a:ext cx="4800600" cy="3990975"/>
+                            <a:ext cx="4800600" cy="2514600"/>
                           </a:xfrm>
                           <a:prstGeom prst="rect">
                             <a:avLst/>
@@ -3409,6 +3237,129 @@
               </w:drawing>
             </w:r>
           </w:p>
+        </w:tc>
+      </w:tr>
+    </w:tbl>
+    <w:p>
+      <w:pPr>
+        <w:pStyle w:val="paragraph"/>
+        <w:spacing w:before="0" w:beforeAutospacing="0" w:after="0" w:afterAutospacing="0"/>
+        <w:textAlignment w:val="baseline"/>
+        <w:rPr>
+          <w:rStyle w:val="eop"/>
+          <w:rFonts w:cstheme="minorBidi"/>
+          <w:sz w:val="28"/>
+          <w:szCs w:val="28"/>
+        </w:rPr>
+      </w:pPr>
+    </w:p>
+    <w:p>
+      <w:r>
+        <w:br w:type="page"/>
+      </w:r>
+    </w:p>
+    <w:p>
+      <w:pPr>
+        <w:pStyle w:val="paragraph"/>
+        <w:spacing w:before="0" w:beforeAutospacing="0" w:after="0" w:afterAutospacing="0"/>
+        <w:textAlignment w:val="baseline"/>
+        <w:rPr>
+          <w:rStyle w:val="eop"/>
+          <w:rFonts w:asciiTheme="minorHAnsi" w:hAnsiTheme="minorHAnsi" w:cstheme="minorBidi"/>
+          <w:sz w:val="28"/>
+          <w:szCs w:val="28"/>
+        </w:rPr>
+      </w:pPr>
+    </w:p>
+    <w:p>
+      <w:pPr>
+        <w:pStyle w:val="Heading1"/>
+        <w:rPr>
+          <w:rFonts w:asciiTheme="minorHAnsi" w:hAnsiTheme="minorHAnsi" w:cstheme="minorBidi"/>
+        </w:rPr>
+      </w:pPr>
+      <w:bookmarkStart w:id="3" w:name="_Toc883045340"/>
+      <w:r>
+        <w:rPr>
+          <w:rFonts w:asciiTheme="minorHAnsi" w:hAnsiTheme="minorHAnsi" w:cstheme="minorBidi"/>
+        </w:rPr>
+        <w:t>Day 2: Task 1</w:t>
+      </w:r>
+      <w:bookmarkEnd w:id="3"/>
+    </w:p>
+    <w:p/>
+    <w:p>
+      <w:r>
+        <w:t xml:space="preserve">Using the Spotify data set, conduct an analysis to find trends and key information that could be used </w:t>
+      </w:r>
+      <w:r>
+        <w:t>by</w:t>
+      </w:r>
+      <w:r>
+        <w:t xml:space="preserve"> an organisation for future projects. </w:t>
+      </w:r>
+    </w:p>
+    <w:p/>
+    <w:p>
+      <w:r>
+        <w:t>There is no set scope for the analysis, simply to find trends and document them below:</w:t>
+      </w:r>
+    </w:p>
+    <w:p/>
+    <w:tbl>
+      <w:tblPr>
+        <w:tblStyle w:val="Activity1"/>
+        <w:tblW w:w="0" w:type="auto"/>
+        <w:tblLook w:val="04A0" w:firstRow="1" w:lastRow="0" w:firstColumn="1" w:lastColumn="0" w:noHBand="0" w:noVBand="1"/>
+      </w:tblPr>
+      <w:tblGrid>
+        <w:gridCol w:w="1838"/>
+        <w:gridCol w:w="7790"/>
+      </w:tblGrid>
+      <w:tr>
+        <w:trPr>
+          <w:trHeight w:val="300"/>
+        </w:trPr>
+        <w:tc>
+          <w:tcPr>
+            <w:cnfStyle w:val="001000000000" w:firstRow="0" w:lastRow="0" w:firstColumn="1" w:lastColumn="0" w:oddVBand="0" w:evenVBand="0" w:oddHBand="0" w:evenHBand="0" w:firstRowFirstColumn="0" w:firstRowLastColumn="0" w:lastRowFirstColumn="0" w:lastRowLastColumn="0"/>
+            <w:tcW w:w="1838" w:type="dxa"/>
+            <w:shd w:val="clear" w:color="auto" w:fill="337ABE"/>
+          </w:tcPr>
+          <w:p>
+            <w:pPr>
+              <w:spacing w:after="160" w:line="259" w:lineRule="auto"/>
+            </w:pPr>
+            <w:r>
+              <w:rPr>
+                <w:rFonts w:asciiTheme="minorHAnsi" w:hAnsiTheme="minorHAnsi" w:cstheme="minorBidi"/>
+                <w:sz w:val="28"/>
+                <w:szCs w:val="28"/>
+              </w:rPr>
+              <w:t>Paste your print screen</w:t>
+            </w:r>
+            <w:r>
+              <w:rPr>
+                <w:rFonts w:asciiTheme="minorHAnsi" w:hAnsiTheme="minorHAnsi" w:cstheme="minorBidi"/>
+                <w:sz w:val="28"/>
+                <w:szCs w:val="28"/>
+              </w:rPr>
+              <w:t>s</w:t>
+            </w:r>
+            <w:r>
+              <w:rPr>
+                <w:rFonts w:asciiTheme="minorHAnsi" w:hAnsiTheme="minorHAnsi" w:cstheme="minorBidi"/>
+                <w:sz w:val="28"/>
+                <w:szCs w:val="28"/>
+              </w:rPr>
+              <w:t xml:space="preserve"> here</w:t>
+            </w:r>
+          </w:p>
+        </w:tc>
+        <w:tc>
+          <w:tcPr>
+            <w:tcW w:w="7790" w:type="dxa"/>
+          </w:tcPr>
           <w:p>
             <w:pPr>
               <w:spacing w:after="160" w:line="259" w:lineRule="auto"/>
@@ -3420,18 +3371,15 @@
                 <w:szCs w:val="28"/>
               </w:rPr>
             </w:pPr>
-          </w:p>
-          <w:p>
-            <w:pPr>
-              <w:spacing w:after="160" w:line="259" w:lineRule="auto"/>
-              <w:cnfStyle w:val="000000000000" w:firstRow="0" w:lastRow="0" w:firstColumn="0" w:lastColumn="0" w:oddVBand="0" w:evenVBand="0" w:oddHBand="0" w:evenHBand="0" w:firstRowFirstColumn="0" w:firstRowLastColumn="0" w:lastRowFirstColumn="0" w:lastRowLastColumn="0"/>
+            <w:r>
               <w:rPr>
                 <w:rStyle w:val="ANSWERS"/>
                 <w:rFonts w:asciiTheme="minorHAnsi" w:hAnsiTheme="minorHAnsi" w:cstheme="minorBidi"/>
                 <w:sz w:val="28"/>
                 <w:szCs w:val="28"/>
               </w:rPr>
-            </w:pPr>
+              <w:t>Trend across the Danceability, Energy, Tempo VS Liveness, Loudness, Popularity</w:t>
+            </w:r>
           </w:p>
           <w:p>
             <w:pPr>
@@ -3456,55 +3404,30 @@
                 <w:szCs w:val="28"/>
               </w:rPr>
             </w:pPr>
-          </w:p>
-          <w:p>
-            <w:pPr>
-              <w:spacing w:after="160" w:line="259" w:lineRule="auto"/>
-              <w:cnfStyle w:val="000000000000" w:firstRow="0" w:lastRow="0" w:firstColumn="0" w:lastColumn="0" w:oddVBand="0" w:evenVBand="0" w:oddHBand="0" w:evenHBand="0" w:firstRowFirstColumn="0" w:firstRowLastColumn="0" w:lastRowFirstColumn="0" w:lastRowLastColumn="0"/>
+            <w:r>
               <w:rPr>
                 <w:rStyle w:val="ANSWERS"/>
                 <w:rFonts w:asciiTheme="minorHAnsi" w:hAnsiTheme="minorHAnsi" w:cstheme="minorBidi"/>
                 <w:sz w:val="28"/>
                 <w:szCs w:val="28"/>
               </w:rPr>
-            </w:pPr>
+              <w:t>This chart was trying to understand the scatter and trend chart.</w:t>
+            </w:r>
           </w:p>
           <w:p>
             <w:pPr>
               <w:spacing w:after="160" w:line="259" w:lineRule="auto"/>
               <w:cnfStyle w:val="000000000000" w:firstRow="0" w:lastRow="0" w:firstColumn="0" w:lastColumn="0" w:oddVBand="0" w:evenVBand="0" w:oddHBand="0" w:evenHBand="0" w:firstRowFirstColumn="0" w:firstRowLastColumn="0" w:lastRowFirstColumn="0" w:lastRowLastColumn="0"/>
-              <w:rPr>
-                <w:rStyle w:val="ANSWERS"/>
-                <w:rFonts w:asciiTheme="minorHAnsi" w:hAnsiTheme="minorHAnsi" w:cstheme="minorBidi"/>
-                <w:sz w:val="28"/>
-                <w:szCs w:val="28"/>
-              </w:rPr>
-            </w:pPr>
-            <w:r>
-              <w:rPr>
-                <w:rStyle w:val="ANSWERS"/>
-                <w:rFonts w:asciiTheme="minorHAnsi" w:hAnsiTheme="minorHAnsi" w:cstheme="minorBidi"/>
-                <w:sz w:val="28"/>
-                <w:szCs w:val="28"/>
-              </w:rPr>
-              <w:t>Danceability vs Popularity trend for Music</w:t>
-            </w:r>
-          </w:p>
-          <w:p>
-            <w:pPr>
-              <w:spacing w:after="160" w:line="259" w:lineRule="auto"/>
-              <w:cnfStyle w:val="000000000000" w:firstRow="0" w:lastRow="0" w:firstColumn="0" w:lastColumn="0" w:oddVBand="0" w:evenVBand="0" w:oddHBand="0" w:evenHBand="0" w:firstRowFirstColumn="0" w:firstRowLastColumn="0" w:lastRowFirstColumn="0" w:lastRowLastColumn="0"/>
             </w:pPr>
             <w:r>
               <w:rPr>
                 <w:noProof/>
               </w:rPr>
-              <w:lastRenderedPageBreak/>
               <w:drawing>
-                <wp:inline distT="0" distB="0" distL="0" distR="0" wp14:anchorId="336B22F9" wp14:editId="45F9D948">
-                  <wp:extent cx="4800600" cy="3724275"/>
+                <wp:inline distT="0" distB="0" distL="0" distR="0" wp14:anchorId="274BDC6F" wp14:editId="28F17EE0">
+                  <wp:extent cx="4800600" cy="3990975"/>
                   <wp:effectExtent l="0" t="0" r="0" b="0"/>
-                  <wp:docPr id="1687914818" name="Picture 1687914818"/>
+                  <wp:docPr id="1576506748" name="Picture 1576506748"/>
                   <wp:cNvGraphicFramePr>
                     <a:graphicFrameLocks xmlns:a="http://schemas.openxmlformats.org/drawingml/2006/main" noChangeAspect="1"/>
                   </wp:cNvGraphicFramePr>
@@ -3530,7 +3453,7 @@
                         <pic:spPr>
                           <a:xfrm>
                             <a:off x="0" y="0"/>
-                            <a:ext cx="4800600" cy="3724275"/>
+                            <a:ext cx="4800600" cy="3990975"/>
                           </a:xfrm>
                           <a:prstGeom prst="rect">
                             <a:avLst/>
@@ -3614,367 +3537,31 @@
                 <w:szCs w:val="28"/>
               </w:rPr>
             </w:pPr>
-          </w:p>
-        </w:tc>
-      </w:tr>
-    </w:tbl>
-    <w:p>
-      <w:pPr>
-        <w:pStyle w:val="paragraph"/>
-        <w:spacing w:before="0" w:beforeAutospacing="0" w:after="0" w:afterAutospacing="0"/>
-        <w:rPr>
-          <w:rStyle w:val="eop"/>
-          <w:rFonts w:asciiTheme="minorHAnsi" w:hAnsiTheme="minorHAnsi" w:cstheme="minorBidi"/>
-          <w:sz w:val="28"/>
-          <w:szCs w:val="28"/>
-        </w:rPr>
-      </w:pPr>
-    </w:p>
-    <w:tbl>
-      <w:tblPr>
-        <w:tblStyle w:val="Activity1"/>
-        <w:tblW w:w="0" w:type="auto"/>
-        <w:tblLook w:val="04A0" w:firstRow="1" w:lastRow="0" w:firstColumn="1" w:lastColumn="0" w:noHBand="0" w:noVBand="1"/>
-      </w:tblPr>
-      <w:tblGrid>
-        <w:gridCol w:w="1838"/>
-        <w:gridCol w:w="7790"/>
-      </w:tblGrid>
-      <w:tr>
-        <w:trPr>
-          <w:trHeight w:val="300"/>
-        </w:trPr>
-        <w:tc>
-          <w:tcPr>
-            <w:cnfStyle w:val="001000000000" w:firstRow="0" w:lastRow="0" w:firstColumn="1" w:lastColumn="0" w:oddVBand="0" w:evenVBand="0" w:oddHBand="0" w:evenHBand="0" w:firstRowFirstColumn="0" w:firstRowLastColumn="0" w:lastRowFirstColumn="0" w:lastRowLastColumn="0"/>
-            <w:tcW w:w="1838" w:type="dxa"/>
-            <w:shd w:val="clear" w:color="auto" w:fill="337ABE"/>
-          </w:tcPr>
-          <w:p>
-            <w:pPr>
-              <w:spacing w:after="160" w:line="259" w:lineRule="auto"/>
-            </w:pPr>
-            <w:r>
-              <w:rPr>
-                <w:rFonts w:asciiTheme="minorHAnsi" w:hAnsiTheme="minorHAnsi" w:cstheme="minorBidi"/>
-                <w:sz w:val="28"/>
-                <w:szCs w:val="28"/>
-              </w:rPr>
-              <w:t>What did you find?</w:t>
-            </w:r>
-          </w:p>
-        </w:tc>
-        <w:tc>
-          <w:tcPr>
-            <w:tcW w:w="7790" w:type="dxa"/>
-          </w:tcPr>
-          <w:p>
-            <w:pPr>
-              <w:spacing w:after="160" w:line="259" w:lineRule="auto"/>
-              <w:cnfStyle w:val="000000000000" w:firstRow="0" w:lastRow="0" w:firstColumn="0" w:lastColumn="0" w:oddVBand="0" w:evenVBand="0" w:oddHBand="0" w:evenHBand="0" w:firstRowFirstColumn="0" w:firstRowLastColumn="0" w:lastRowFirstColumn="0" w:lastRowLastColumn="0"/>
+            <w:r>
               <w:rPr>
                 <w:rStyle w:val="ANSWERS"/>
                 <w:rFonts w:asciiTheme="minorHAnsi" w:hAnsiTheme="minorHAnsi" w:cstheme="minorBidi"/>
                 <w:sz w:val="28"/>
                 <w:szCs w:val="28"/>
               </w:rPr>
-            </w:pPr>
-            <w:r>
-              <w:rPr>
-                <w:rStyle w:val="ANSWERS"/>
-                <w:rFonts w:asciiTheme="minorHAnsi" w:hAnsiTheme="minorHAnsi" w:cstheme="minorBidi"/>
-                <w:sz w:val="28"/>
-                <w:szCs w:val="28"/>
-              </w:rPr>
-              <w:t>Using line chart and scatter chart it helps to find trend among the different genre, danceability, popularity, energy.</w:t>
+              <w:t>Danceability vs Popularity trend for Music</w:t>
             </w:r>
           </w:p>
           <w:p>
             <w:pPr>
               <w:spacing w:after="160" w:line="259" w:lineRule="auto"/>
               <w:cnfStyle w:val="000000000000" w:firstRow="0" w:lastRow="0" w:firstColumn="0" w:lastColumn="0" w:oddVBand="0" w:evenVBand="0" w:oddHBand="0" w:evenHBand="0" w:firstRowFirstColumn="0" w:firstRowLastColumn="0" w:lastRowFirstColumn="0" w:lastRowLastColumn="0"/>
-              <w:rPr>
-                <w:rStyle w:val="ANSWERS"/>
-                <w:rFonts w:asciiTheme="minorHAnsi" w:hAnsiTheme="minorHAnsi" w:cstheme="minorBidi"/>
-                <w:sz w:val="28"/>
-                <w:szCs w:val="28"/>
-              </w:rPr>
-            </w:pPr>
-          </w:p>
-          <w:p>
-            <w:pPr>
-              <w:spacing w:after="160" w:line="259" w:lineRule="auto"/>
-              <w:cnfStyle w:val="000000000000" w:firstRow="0" w:lastRow="0" w:firstColumn="0" w:lastColumn="0" w:oddVBand="0" w:evenVBand="0" w:oddHBand="0" w:evenHBand="0" w:firstRowFirstColumn="0" w:firstRowLastColumn="0" w:lastRowFirstColumn="0" w:lastRowLastColumn="0"/>
-              <w:rPr>
-                <w:rStyle w:val="ANSWERS"/>
-                <w:rFonts w:asciiTheme="minorHAnsi" w:hAnsiTheme="minorHAnsi" w:cstheme="minorBidi"/>
-                <w:sz w:val="28"/>
-                <w:szCs w:val="28"/>
-              </w:rPr>
-            </w:pPr>
-            <w:r>
-              <w:rPr>
-                <w:rStyle w:val="ANSWERS"/>
-                <w:rFonts w:asciiTheme="minorHAnsi" w:hAnsiTheme="minorHAnsi" w:cstheme="minorBidi"/>
-                <w:sz w:val="28"/>
-                <w:szCs w:val="28"/>
-              </w:rPr>
-              <w:t>Which can give an idea to musician what should make their music more joyful and popular,</w:t>
-            </w:r>
-          </w:p>
-          <w:p>
-            <w:pPr>
-              <w:spacing w:after="160" w:line="259" w:lineRule="auto"/>
-              <w:cnfStyle w:val="000000000000" w:firstRow="0" w:lastRow="0" w:firstColumn="0" w:lastColumn="0" w:oddVBand="0" w:evenVBand="0" w:oddHBand="0" w:evenHBand="0" w:firstRowFirstColumn="0" w:firstRowLastColumn="0" w:lastRowFirstColumn="0" w:lastRowLastColumn="0"/>
-              <w:rPr>
-                <w:rStyle w:val="ANSWERS"/>
-                <w:rFonts w:asciiTheme="minorHAnsi" w:hAnsiTheme="minorHAnsi" w:cstheme="minorBidi"/>
-                <w:sz w:val="28"/>
-                <w:szCs w:val="28"/>
-              </w:rPr>
-            </w:pPr>
-          </w:p>
-          <w:p>
-            <w:pPr>
-              <w:spacing w:after="160" w:line="259" w:lineRule="auto"/>
-              <w:cnfStyle w:val="000000000000" w:firstRow="0" w:lastRow="0" w:firstColumn="0" w:lastColumn="0" w:oddVBand="0" w:evenVBand="0" w:oddHBand="0" w:evenHBand="0" w:firstRowFirstColumn="0" w:firstRowLastColumn="0" w:lastRowFirstColumn="0" w:lastRowLastColumn="0"/>
-              <w:rPr>
-                <w:rStyle w:val="ANSWERS"/>
-                <w:rFonts w:asciiTheme="minorHAnsi" w:hAnsiTheme="minorHAnsi" w:cstheme="minorBidi"/>
-                <w:sz w:val="28"/>
-                <w:szCs w:val="28"/>
-              </w:rPr>
-            </w:pPr>
-          </w:p>
-          <w:p>
-            <w:pPr>
-              <w:spacing w:after="160" w:line="259" w:lineRule="auto"/>
-              <w:cnfStyle w:val="000000000000" w:firstRow="0" w:lastRow="0" w:firstColumn="0" w:lastColumn="0" w:oddVBand="0" w:evenVBand="0" w:oddHBand="0" w:evenHBand="0" w:firstRowFirstColumn="0" w:firstRowLastColumn="0" w:lastRowFirstColumn="0" w:lastRowLastColumn="0"/>
-              <w:rPr>
-                <w:rStyle w:val="ANSWERS"/>
-                <w:rFonts w:asciiTheme="minorHAnsi" w:hAnsiTheme="minorHAnsi" w:cstheme="minorBidi"/>
-                <w:sz w:val="28"/>
-                <w:szCs w:val="28"/>
-              </w:rPr>
-            </w:pPr>
-          </w:p>
-          <w:p>
-            <w:pPr>
-              <w:spacing w:after="160" w:line="259" w:lineRule="auto"/>
-              <w:cnfStyle w:val="000000000000" w:firstRow="0" w:lastRow="0" w:firstColumn="0" w:lastColumn="0" w:oddVBand="0" w:evenVBand="0" w:oddHBand="0" w:evenHBand="0" w:firstRowFirstColumn="0" w:firstRowLastColumn="0" w:lastRowFirstColumn="0" w:lastRowLastColumn="0"/>
-              <w:rPr>
-                <w:rStyle w:val="ANSWERS"/>
-                <w:rFonts w:asciiTheme="minorHAnsi" w:hAnsiTheme="minorHAnsi" w:cstheme="minorBidi"/>
-                <w:sz w:val="28"/>
-                <w:szCs w:val="28"/>
-              </w:rPr>
-            </w:pPr>
-          </w:p>
-          <w:p>
-            <w:pPr>
-              <w:spacing w:after="160" w:line="259" w:lineRule="auto"/>
-              <w:cnfStyle w:val="000000000000" w:firstRow="0" w:lastRow="0" w:firstColumn="0" w:lastColumn="0" w:oddVBand="0" w:evenVBand="0" w:oddHBand="0" w:evenHBand="0" w:firstRowFirstColumn="0" w:firstRowLastColumn="0" w:lastRowFirstColumn="0" w:lastRowLastColumn="0"/>
-              <w:rPr>
-                <w:rStyle w:val="ANSWERS"/>
-                <w:rFonts w:asciiTheme="minorHAnsi" w:hAnsiTheme="minorHAnsi" w:cstheme="minorBidi"/>
-                <w:sz w:val="28"/>
-                <w:szCs w:val="28"/>
-              </w:rPr>
-            </w:pPr>
-          </w:p>
-          <w:p>
-            <w:pPr>
-              <w:spacing w:after="160" w:line="259" w:lineRule="auto"/>
-              <w:cnfStyle w:val="000000000000" w:firstRow="0" w:lastRow="0" w:firstColumn="0" w:lastColumn="0" w:oddVBand="0" w:evenVBand="0" w:oddHBand="0" w:evenHBand="0" w:firstRowFirstColumn="0" w:firstRowLastColumn="0" w:lastRowFirstColumn="0" w:lastRowLastColumn="0"/>
-              <w:rPr>
-                <w:rStyle w:val="ANSWERS"/>
-                <w:rFonts w:asciiTheme="minorHAnsi" w:hAnsiTheme="minorHAnsi" w:cstheme="minorBidi"/>
-                <w:sz w:val="28"/>
-                <w:szCs w:val="28"/>
-              </w:rPr>
-            </w:pPr>
-          </w:p>
-          <w:p>
-            <w:pPr>
-              <w:spacing w:after="160" w:line="259" w:lineRule="auto"/>
-              <w:cnfStyle w:val="000000000000" w:firstRow="0" w:lastRow="0" w:firstColumn="0" w:lastColumn="0" w:oddVBand="0" w:evenVBand="0" w:oddHBand="0" w:evenHBand="0" w:firstRowFirstColumn="0" w:firstRowLastColumn="0" w:lastRowFirstColumn="0" w:lastRowLastColumn="0"/>
-              <w:rPr>
-                <w:rStyle w:val="ANSWERS"/>
-                <w:rFonts w:asciiTheme="minorHAnsi" w:hAnsiTheme="minorHAnsi" w:cstheme="minorBidi"/>
-                <w:sz w:val="28"/>
-                <w:szCs w:val="28"/>
-              </w:rPr>
-            </w:pPr>
-          </w:p>
-          <w:p>
-            <w:pPr>
-              <w:spacing w:after="160" w:line="259" w:lineRule="auto"/>
-              <w:cnfStyle w:val="000000000000" w:firstRow="0" w:lastRow="0" w:firstColumn="0" w:lastColumn="0" w:oddVBand="0" w:evenVBand="0" w:oddHBand="0" w:evenHBand="0" w:firstRowFirstColumn="0" w:firstRowLastColumn="0" w:lastRowFirstColumn="0" w:lastRowLastColumn="0"/>
-              <w:rPr>
-                <w:rStyle w:val="ANSWERS"/>
-                <w:rFonts w:asciiTheme="minorHAnsi" w:hAnsiTheme="minorHAnsi" w:cstheme="minorBidi"/>
-                <w:sz w:val="28"/>
-                <w:szCs w:val="28"/>
-              </w:rPr>
-            </w:pPr>
-          </w:p>
-        </w:tc>
-      </w:tr>
-    </w:tbl>
-    <w:p>
-      <w:pPr>
-        <w:pStyle w:val="paragraph"/>
-        <w:spacing w:before="0" w:beforeAutospacing="0" w:after="0" w:afterAutospacing="0"/>
-        <w:rPr>
-          <w:rStyle w:val="eop"/>
-          <w:rFonts w:asciiTheme="minorHAnsi" w:hAnsiTheme="minorHAnsi" w:cstheme="minorBidi"/>
-          <w:sz w:val="28"/>
-          <w:szCs w:val="28"/>
-        </w:rPr>
-      </w:pPr>
-    </w:p>
-    <w:p>
-      <w:pPr>
-        <w:spacing w:after="160" w:line="259" w:lineRule="auto"/>
-        <w:rPr>
-          <w:rStyle w:val="eop"/>
-          <w:rFonts w:asciiTheme="minorHAnsi" w:hAnsiTheme="minorHAnsi" w:cstheme="minorBidi"/>
-          <w:sz w:val="28"/>
-          <w:szCs w:val="28"/>
-        </w:rPr>
-      </w:pPr>
-      <w:r>
-        <w:rPr>
-          <w:rStyle w:val="eop"/>
-          <w:rFonts w:asciiTheme="minorHAnsi" w:hAnsiTheme="minorHAnsi" w:cstheme="minorBidi"/>
-          <w:sz w:val="28"/>
-          <w:szCs w:val="28"/>
-        </w:rPr>
-        <w:br w:type="page"/>
-      </w:r>
-    </w:p>
-    <w:p>
-      <w:pPr>
-        <w:pStyle w:val="Heading1"/>
-        <w:rPr>
-          <w:rFonts w:asciiTheme="minorHAnsi" w:hAnsiTheme="minorHAnsi" w:cstheme="minorBidi"/>
-        </w:rPr>
-      </w:pPr>
-      <w:bookmarkStart w:id="4" w:name="_Toc1787656936"/>
-      <w:r>
-        <w:rPr>
-          <w:rFonts w:asciiTheme="minorHAnsi" w:hAnsiTheme="minorHAnsi" w:cstheme="minorBidi"/>
-        </w:rPr>
-        <w:lastRenderedPageBreak/>
-        <w:t>Day 2: Task 2</w:t>
-      </w:r>
-      <w:bookmarkEnd w:id="4"/>
-    </w:p>
-    <w:p/>
-    <w:p>
-      <w:r>
-        <w:t>Using the Hea</w:t>
-      </w:r>
-      <w:r>
-        <w:t>lth</w:t>
-      </w:r>
-      <w:r>
-        <w:t xml:space="preserve">, conduct an analysis to find trends and key information that could be used by an organisation for future support. </w:t>
-      </w:r>
-    </w:p>
-    <w:p/>
-    <w:p>
-      <w:r>
-        <w:t>There is no set scope for the analysis, simply to find trends and document them below.</w:t>
-      </w:r>
-    </w:p>
-    <w:p/>
-    <w:p>
-      <w:pPr>
-        <w:pStyle w:val="ListParagraph"/>
-        <w:numPr>
-          <w:ilvl w:val="0"/>
-          <w:numId w:val="1"/>
-        </w:numPr>
-      </w:pPr>
-      <w:r>
-        <w:t>Data can be lifesaving and is being used more within the NHS, reflect on how this data could support decision making for the NHS.</w:t>
-      </w:r>
-    </w:p>
-    <w:p/>
-    <w:tbl>
-      <w:tblPr>
-        <w:tblStyle w:val="Activity1"/>
-        <w:tblW w:w="0" w:type="auto"/>
-        <w:tblLook w:val="04A0" w:firstRow="1" w:lastRow="0" w:firstColumn="1" w:lastColumn="0" w:noHBand="0" w:noVBand="1"/>
-      </w:tblPr>
-      <w:tblGrid>
-        <w:gridCol w:w="1838"/>
-        <w:gridCol w:w="7790"/>
-      </w:tblGrid>
-      <w:tr>
-        <w:trPr>
-          <w:trHeight w:val="300"/>
-        </w:trPr>
-        <w:tc>
-          <w:tcPr>
-            <w:cnfStyle w:val="001000000000" w:firstRow="0" w:lastRow="0" w:firstColumn="1" w:lastColumn="0" w:oddVBand="0" w:evenVBand="0" w:oddHBand="0" w:evenHBand="0" w:firstRowFirstColumn="0" w:firstRowLastColumn="0" w:lastRowFirstColumn="0" w:lastRowLastColumn="0"/>
-            <w:tcW w:w="1838" w:type="dxa"/>
-            <w:shd w:val="clear" w:color="auto" w:fill="337ABE"/>
-          </w:tcPr>
-          <w:p>
-            <w:pPr>
-              <w:spacing w:after="160" w:line="259" w:lineRule="auto"/>
-            </w:pPr>
-            <w:r>
-              <w:rPr>
-                <w:rFonts w:asciiTheme="minorHAnsi" w:hAnsiTheme="minorHAnsi" w:cstheme="minorBidi"/>
-                <w:sz w:val="28"/>
-                <w:szCs w:val="28"/>
-              </w:rPr>
-              <w:t>Paste your print screens here</w:t>
-            </w:r>
-          </w:p>
-        </w:tc>
-        <w:tc>
-          <w:tcPr>
-            <w:tcW w:w="7790" w:type="dxa"/>
-          </w:tcPr>
-          <w:p>
-            <w:pPr>
-              <w:spacing w:after="160" w:line="259" w:lineRule="auto"/>
-              <w:cnfStyle w:val="000000000000" w:firstRow="0" w:lastRow="0" w:firstColumn="0" w:lastColumn="0" w:oddVBand="0" w:evenVBand="0" w:oddHBand="0" w:evenHBand="0" w:firstRowFirstColumn="0" w:firstRowLastColumn="0" w:lastRowFirstColumn="0" w:lastRowLastColumn="0"/>
-              <w:rPr>
-                <w:rStyle w:val="ANSWERS"/>
-                <w:rFonts w:asciiTheme="minorHAnsi" w:hAnsiTheme="minorHAnsi" w:cstheme="minorBidi"/>
-                <w:sz w:val="28"/>
-                <w:szCs w:val="28"/>
-              </w:rPr>
-            </w:pPr>
-            <w:r>
-              <w:rPr>
-                <w:rStyle w:val="ANSWERS"/>
-                <w:rFonts w:asciiTheme="minorHAnsi" w:hAnsiTheme="minorHAnsi" w:cstheme="minorBidi"/>
-                <w:sz w:val="28"/>
-                <w:szCs w:val="28"/>
-              </w:rPr>
-              <w:t>Popularity by year</w:t>
-            </w:r>
-          </w:p>
-          <w:p>
-            <w:pPr>
-              <w:spacing w:after="160" w:line="259" w:lineRule="auto"/>
-              <w:cnfStyle w:val="000000000000" w:firstRow="0" w:lastRow="0" w:firstColumn="0" w:lastColumn="0" w:oddVBand="0" w:evenVBand="0" w:oddHBand="0" w:evenHBand="0" w:firstRowFirstColumn="0" w:firstRowLastColumn="0" w:lastRowFirstColumn="0" w:lastRowLastColumn="0"/>
             </w:pPr>
             <w:r>
               <w:rPr>
                 <w:noProof/>
               </w:rPr>
+              <w:lastRenderedPageBreak/>
               <w:drawing>
-                <wp:inline distT="0" distB="0" distL="0" distR="0" wp14:anchorId="293D2A14" wp14:editId="07CCFEAE">
-                  <wp:extent cx="4800600" cy="2790825"/>
+                <wp:inline distT="0" distB="0" distL="0" distR="0" wp14:anchorId="336B22F9" wp14:editId="45F9D948">
+                  <wp:extent cx="4800600" cy="3724275"/>
                   <wp:effectExtent l="0" t="0" r="0" b="0"/>
-                  <wp:docPr id="403500815" name="Picture 403500815"/>
+                  <wp:docPr id="1687914818" name="Picture 1687914818"/>
                   <wp:cNvGraphicFramePr>
                     <a:graphicFrameLocks xmlns:a="http://schemas.openxmlformats.org/drawingml/2006/main" noChangeAspect="1"/>
                   </wp:cNvGraphicFramePr>
@@ -4000,7 +3587,7 @@
                         <pic:spPr>
                           <a:xfrm>
                             <a:off x="0" y="0"/>
-                            <a:ext cx="4800600" cy="2790825"/>
+                            <a:ext cx="4800600" cy="3724275"/>
                           </a:xfrm>
                           <a:prstGeom prst="rect">
                             <a:avLst/>
@@ -4029,17 +3616,422 @@
             <w:pPr>
               <w:spacing w:after="160" w:line="259" w:lineRule="auto"/>
               <w:cnfStyle w:val="000000000000" w:firstRow="0" w:lastRow="0" w:firstColumn="0" w:lastColumn="0" w:oddVBand="0" w:evenVBand="0" w:oddHBand="0" w:evenHBand="0" w:firstRowFirstColumn="0" w:firstRowLastColumn="0" w:lastRowFirstColumn="0" w:lastRowLastColumn="0"/>
+              <w:rPr>
+                <w:rStyle w:val="ANSWERS"/>
+                <w:rFonts w:asciiTheme="minorHAnsi" w:hAnsiTheme="minorHAnsi" w:cstheme="minorBidi"/>
+                <w:sz w:val="28"/>
+                <w:szCs w:val="28"/>
+              </w:rPr>
+            </w:pPr>
+          </w:p>
+          <w:p>
+            <w:pPr>
+              <w:spacing w:after="160" w:line="259" w:lineRule="auto"/>
+              <w:cnfStyle w:val="000000000000" w:firstRow="0" w:lastRow="0" w:firstColumn="0" w:lastColumn="0" w:oddVBand="0" w:evenVBand="0" w:oddHBand="0" w:evenHBand="0" w:firstRowFirstColumn="0" w:firstRowLastColumn="0" w:lastRowFirstColumn="0" w:lastRowLastColumn="0"/>
+              <w:rPr>
+                <w:rStyle w:val="ANSWERS"/>
+                <w:rFonts w:asciiTheme="minorHAnsi" w:hAnsiTheme="minorHAnsi" w:cstheme="minorBidi"/>
+                <w:sz w:val="28"/>
+                <w:szCs w:val="28"/>
+              </w:rPr>
+            </w:pPr>
+          </w:p>
+          <w:p>
+            <w:pPr>
+              <w:spacing w:after="160" w:line="259" w:lineRule="auto"/>
+              <w:cnfStyle w:val="000000000000" w:firstRow="0" w:lastRow="0" w:firstColumn="0" w:lastColumn="0" w:oddVBand="0" w:evenVBand="0" w:oddHBand="0" w:evenHBand="0" w:firstRowFirstColumn="0" w:firstRowLastColumn="0" w:lastRowFirstColumn="0" w:lastRowLastColumn="0"/>
+              <w:rPr>
+                <w:rStyle w:val="ANSWERS"/>
+                <w:rFonts w:asciiTheme="minorHAnsi" w:hAnsiTheme="minorHAnsi" w:cstheme="minorBidi"/>
+                <w:sz w:val="28"/>
+                <w:szCs w:val="28"/>
+              </w:rPr>
+            </w:pPr>
+          </w:p>
+          <w:p>
+            <w:pPr>
+              <w:spacing w:after="160" w:line="259" w:lineRule="auto"/>
+              <w:cnfStyle w:val="000000000000" w:firstRow="0" w:lastRow="0" w:firstColumn="0" w:lastColumn="0" w:oddVBand="0" w:evenVBand="0" w:oddHBand="0" w:evenHBand="0" w:firstRowFirstColumn="0" w:firstRowLastColumn="0" w:lastRowFirstColumn="0" w:lastRowLastColumn="0"/>
+              <w:rPr>
+                <w:rStyle w:val="ANSWERS"/>
+                <w:rFonts w:asciiTheme="minorHAnsi" w:hAnsiTheme="minorHAnsi" w:cstheme="minorBidi"/>
+                <w:sz w:val="28"/>
+                <w:szCs w:val="28"/>
+              </w:rPr>
+            </w:pPr>
+          </w:p>
+          <w:p>
+            <w:pPr>
+              <w:spacing w:after="160" w:line="259" w:lineRule="auto"/>
+              <w:cnfStyle w:val="000000000000" w:firstRow="0" w:lastRow="0" w:firstColumn="0" w:lastColumn="0" w:oddVBand="0" w:evenVBand="0" w:oddHBand="0" w:evenHBand="0" w:firstRowFirstColumn="0" w:firstRowLastColumn="0" w:lastRowFirstColumn="0" w:lastRowLastColumn="0"/>
+              <w:rPr>
+                <w:rStyle w:val="ANSWERS"/>
+                <w:rFonts w:asciiTheme="minorHAnsi" w:hAnsiTheme="minorHAnsi" w:cstheme="minorBidi"/>
+                <w:sz w:val="28"/>
+                <w:szCs w:val="28"/>
+              </w:rPr>
+            </w:pPr>
+          </w:p>
+        </w:tc>
+      </w:tr>
+    </w:tbl>
+    <w:p>
+      <w:pPr>
+        <w:pStyle w:val="paragraph"/>
+        <w:spacing w:before="0" w:beforeAutospacing="0" w:after="0" w:afterAutospacing="0"/>
+        <w:rPr>
+          <w:rStyle w:val="eop"/>
+          <w:rFonts w:asciiTheme="minorHAnsi" w:hAnsiTheme="minorHAnsi" w:cstheme="minorBidi"/>
+          <w:sz w:val="28"/>
+          <w:szCs w:val="28"/>
+        </w:rPr>
+      </w:pPr>
+    </w:p>
+    <w:tbl>
+      <w:tblPr>
+        <w:tblStyle w:val="Activity1"/>
+        <w:tblW w:w="0" w:type="auto"/>
+        <w:tblLook w:val="04A0" w:firstRow="1" w:lastRow="0" w:firstColumn="1" w:lastColumn="0" w:noHBand="0" w:noVBand="1"/>
+      </w:tblPr>
+      <w:tblGrid>
+        <w:gridCol w:w="1838"/>
+        <w:gridCol w:w="7790"/>
+      </w:tblGrid>
+      <w:tr>
+        <w:trPr>
+          <w:trHeight w:val="300"/>
+        </w:trPr>
+        <w:tc>
+          <w:tcPr>
+            <w:cnfStyle w:val="001000000000" w:firstRow="0" w:lastRow="0" w:firstColumn="1" w:lastColumn="0" w:oddVBand="0" w:evenVBand="0" w:oddHBand="0" w:evenHBand="0" w:firstRowFirstColumn="0" w:firstRowLastColumn="0" w:lastRowFirstColumn="0" w:lastRowLastColumn="0"/>
+            <w:tcW w:w="1838" w:type="dxa"/>
+            <w:shd w:val="clear" w:color="auto" w:fill="337ABE"/>
+          </w:tcPr>
+          <w:p>
+            <w:pPr>
+              <w:spacing w:after="160" w:line="259" w:lineRule="auto"/>
+            </w:pPr>
+            <w:r>
+              <w:rPr>
+                <w:rFonts w:asciiTheme="minorHAnsi" w:hAnsiTheme="minorHAnsi" w:cstheme="minorBidi"/>
+                <w:sz w:val="28"/>
+                <w:szCs w:val="28"/>
+              </w:rPr>
+              <w:t>What did you find?</w:t>
+            </w:r>
+          </w:p>
+        </w:tc>
+        <w:tc>
+          <w:tcPr>
+            <w:tcW w:w="7790" w:type="dxa"/>
+          </w:tcPr>
+          <w:p>
+            <w:pPr>
+              <w:spacing w:after="160" w:line="259" w:lineRule="auto"/>
+              <w:cnfStyle w:val="000000000000" w:firstRow="0" w:lastRow="0" w:firstColumn="0" w:lastColumn="0" w:oddVBand="0" w:evenVBand="0" w:oddHBand="0" w:evenHBand="0" w:firstRowFirstColumn="0" w:firstRowLastColumn="0" w:lastRowFirstColumn="0" w:lastRowLastColumn="0"/>
+              <w:rPr>
+                <w:rStyle w:val="ANSWERS"/>
+                <w:rFonts w:asciiTheme="minorHAnsi" w:hAnsiTheme="minorHAnsi" w:cstheme="minorBidi"/>
+                <w:sz w:val="28"/>
+                <w:szCs w:val="28"/>
+              </w:rPr>
+            </w:pPr>
+            <w:r>
+              <w:rPr>
+                <w:rStyle w:val="ANSWERS"/>
+                <w:rFonts w:asciiTheme="minorHAnsi" w:hAnsiTheme="minorHAnsi" w:cstheme="minorBidi"/>
+                <w:sz w:val="28"/>
+                <w:szCs w:val="28"/>
+              </w:rPr>
+              <w:t>Using line chart and scatter chart it helps to find trend among the different genre, danceability, popularity, energy.</w:t>
+            </w:r>
+          </w:p>
+          <w:p>
+            <w:pPr>
+              <w:spacing w:after="160" w:line="259" w:lineRule="auto"/>
+              <w:cnfStyle w:val="000000000000" w:firstRow="0" w:lastRow="0" w:firstColumn="0" w:lastColumn="0" w:oddVBand="0" w:evenVBand="0" w:oddHBand="0" w:evenHBand="0" w:firstRowFirstColumn="0" w:firstRowLastColumn="0" w:lastRowFirstColumn="0" w:lastRowLastColumn="0"/>
+              <w:rPr>
+                <w:rStyle w:val="ANSWERS"/>
+                <w:rFonts w:asciiTheme="minorHAnsi" w:hAnsiTheme="minorHAnsi" w:cstheme="minorBidi"/>
+                <w:sz w:val="28"/>
+                <w:szCs w:val="28"/>
+              </w:rPr>
+            </w:pPr>
+          </w:p>
+          <w:p>
+            <w:pPr>
+              <w:spacing w:after="160" w:line="259" w:lineRule="auto"/>
+              <w:cnfStyle w:val="000000000000" w:firstRow="0" w:lastRow="0" w:firstColumn="0" w:lastColumn="0" w:oddVBand="0" w:evenVBand="0" w:oddHBand="0" w:evenHBand="0" w:firstRowFirstColumn="0" w:firstRowLastColumn="0" w:lastRowFirstColumn="0" w:lastRowLastColumn="0"/>
+              <w:rPr>
+                <w:rStyle w:val="ANSWERS"/>
+                <w:rFonts w:asciiTheme="minorHAnsi" w:hAnsiTheme="minorHAnsi" w:cstheme="minorBidi"/>
+                <w:sz w:val="28"/>
+                <w:szCs w:val="28"/>
+              </w:rPr>
+            </w:pPr>
+            <w:r>
+              <w:rPr>
+                <w:rStyle w:val="ANSWERS"/>
+                <w:rFonts w:asciiTheme="minorHAnsi" w:hAnsiTheme="minorHAnsi" w:cstheme="minorBidi"/>
+                <w:sz w:val="28"/>
+                <w:szCs w:val="28"/>
+              </w:rPr>
+              <w:t>Which can give an idea to musician what should make their music more joyful and popular,</w:t>
+            </w:r>
+          </w:p>
+          <w:p>
+            <w:pPr>
+              <w:spacing w:after="160" w:line="259" w:lineRule="auto"/>
+              <w:cnfStyle w:val="000000000000" w:firstRow="0" w:lastRow="0" w:firstColumn="0" w:lastColumn="0" w:oddVBand="0" w:evenVBand="0" w:oddHBand="0" w:evenHBand="0" w:firstRowFirstColumn="0" w:firstRowLastColumn="0" w:lastRowFirstColumn="0" w:lastRowLastColumn="0"/>
+              <w:rPr>
+                <w:rStyle w:val="ANSWERS"/>
+                <w:rFonts w:asciiTheme="minorHAnsi" w:hAnsiTheme="minorHAnsi" w:cstheme="minorBidi"/>
+                <w:sz w:val="28"/>
+                <w:szCs w:val="28"/>
+              </w:rPr>
+            </w:pPr>
+          </w:p>
+          <w:p>
+            <w:pPr>
+              <w:spacing w:after="160" w:line="259" w:lineRule="auto"/>
+              <w:cnfStyle w:val="000000000000" w:firstRow="0" w:lastRow="0" w:firstColumn="0" w:lastColumn="0" w:oddVBand="0" w:evenVBand="0" w:oddHBand="0" w:evenHBand="0" w:firstRowFirstColumn="0" w:firstRowLastColumn="0" w:lastRowFirstColumn="0" w:lastRowLastColumn="0"/>
+              <w:rPr>
+                <w:rStyle w:val="ANSWERS"/>
+                <w:rFonts w:asciiTheme="minorHAnsi" w:hAnsiTheme="minorHAnsi" w:cstheme="minorBidi"/>
+                <w:sz w:val="28"/>
+                <w:szCs w:val="28"/>
+              </w:rPr>
+            </w:pPr>
+          </w:p>
+          <w:p>
+            <w:pPr>
+              <w:spacing w:after="160" w:line="259" w:lineRule="auto"/>
+              <w:cnfStyle w:val="000000000000" w:firstRow="0" w:lastRow="0" w:firstColumn="0" w:lastColumn="0" w:oddVBand="0" w:evenVBand="0" w:oddHBand="0" w:evenHBand="0" w:firstRowFirstColumn="0" w:firstRowLastColumn="0" w:lastRowFirstColumn="0" w:lastRowLastColumn="0"/>
+              <w:rPr>
+                <w:rStyle w:val="ANSWERS"/>
+                <w:rFonts w:asciiTheme="minorHAnsi" w:hAnsiTheme="minorHAnsi" w:cstheme="minorBidi"/>
+                <w:sz w:val="28"/>
+                <w:szCs w:val="28"/>
+              </w:rPr>
+            </w:pPr>
+          </w:p>
+          <w:p>
+            <w:pPr>
+              <w:spacing w:after="160" w:line="259" w:lineRule="auto"/>
+              <w:cnfStyle w:val="000000000000" w:firstRow="0" w:lastRow="0" w:firstColumn="0" w:lastColumn="0" w:oddVBand="0" w:evenVBand="0" w:oddHBand="0" w:evenHBand="0" w:firstRowFirstColumn="0" w:firstRowLastColumn="0" w:lastRowFirstColumn="0" w:lastRowLastColumn="0"/>
+              <w:rPr>
+                <w:rStyle w:val="ANSWERS"/>
+                <w:rFonts w:asciiTheme="minorHAnsi" w:hAnsiTheme="minorHAnsi" w:cstheme="minorBidi"/>
+                <w:sz w:val="28"/>
+                <w:szCs w:val="28"/>
+              </w:rPr>
+            </w:pPr>
+          </w:p>
+          <w:p>
+            <w:pPr>
+              <w:spacing w:after="160" w:line="259" w:lineRule="auto"/>
+              <w:cnfStyle w:val="000000000000" w:firstRow="0" w:lastRow="0" w:firstColumn="0" w:lastColumn="0" w:oddVBand="0" w:evenVBand="0" w:oddHBand="0" w:evenHBand="0" w:firstRowFirstColumn="0" w:firstRowLastColumn="0" w:lastRowFirstColumn="0" w:lastRowLastColumn="0"/>
+              <w:rPr>
+                <w:rStyle w:val="ANSWERS"/>
+                <w:rFonts w:asciiTheme="minorHAnsi" w:hAnsiTheme="minorHAnsi" w:cstheme="minorBidi"/>
+                <w:sz w:val="28"/>
+                <w:szCs w:val="28"/>
+              </w:rPr>
+            </w:pPr>
+          </w:p>
+          <w:p>
+            <w:pPr>
+              <w:spacing w:after="160" w:line="259" w:lineRule="auto"/>
+              <w:cnfStyle w:val="000000000000" w:firstRow="0" w:lastRow="0" w:firstColumn="0" w:lastColumn="0" w:oddVBand="0" w:evenVBand="0" w:oddHBand="0" w:evenHBand="0" w:firstRowFirstColumn="0" w:firstRowLastColumn="0" w:lastRowFirstColumn="0" w:lastRowLastColumn="0"/>
+              <w:rPr>
+                <w:rStyle w:val="ANSWERS"/>
+                <w:rFonts w:asciiTheme="minorHAnsi" w:hAnsiTheme="minorHAnsi" w:cstheme="minorBidi"/>
+                <w:sz w:val="28"/>
+                <w:szCs w:val="28"/>
+              </w:rPr>
+            </w:pPr>
+          </w:p>
+          <w:p>
+            <w:pPr>
+              <w:spacing w:after="160" w:line="259" w:lineRule="auto"/>
+              <w:cnfStyle w:val="000000000000" w:firstRow="0" w:lastRow="0" w:firstColumn="0" w:lastColumn="0" w:oddVBand="0" w:evenVBand="0" w:oddHBand="0" w:evenHBand="0" w:firstRowFirstColumn="0" w:firstRowLastColumn="0" w:lastRowFirstColumn="0" w:lastRowLastColumn="0"/>
+              <w:rPr>
+                <w:rStyle w:val="ANSWERS"/>
+                <w:rFonts w:asciiTheme="minorHAnsi" w:hAnsiTheme="minorHAnsi" w:cstheme="minorBidi"/>
+                <w:sz w:val="28"/>
+                <w:szCs w:val="28"/>
+              </w:rPr>
+            </w:pPr>
+          </w:p>
+          <w:p>
+            <w:pPr>
+              <w:spacing w:after="160" w:line="259" w:lineRule="auto"/>
+              <w:cnfStyle w:val="000000000000" w:firstRow="0" w:lastRow="0" w:firstColumn="0" w:lastColumn="0" w:oddVBand="0" w:evenVBand="0" w:oddHBand="0" w:evenHBand="0" w:firstRowFirstColumn="0" w:firstRowLastColumn="0" w:lastRowFirstColumn="0" w:lastRowLastColumn="0"/>
+              <w:rPr>
+                <w:rStyle w:val="ANSWERS"/>
+                <w:rFonts w:asciiTheme="minorHAnsi" w:hAnsiTheme="minorHAnsi" w:cstheme="minorBidi"/>
+                <w:sz w:val="28"/>
+                <w:szCs w:val="28"/>
+              </w:rPr>
+            </w:pPr>
+          </w:p>
+        </w:tc>
+      </w:tr>
+    </w:tbl>
+    <w:p>
+      <w:pPr>
+        <w:pStyle w:val="paragraph"/>
+        <w:spacing w:before="0" w:beforeAutospacing="0" w:after="0" w:afterAutospacing="0"/>
+        <w:rPr>
+          <w:rStyle w:val="eop"/>
+          <w:rFonts w:asciiTheme="minorHAnsi" w:hAnsiTheme="minorHAnsi" w:cstheme="minorBidi"/>
+          <w:sz w:val="28"/>
+          <w:szCs w:val="28"/>
+        </w:rPr>
+      </w:pPr>
+    </w:p>
+    <w:p>
+      <w:pPr>
+        <w:spacing w:after="160" w:line="259" w:lineRule="auto"/>
+        <w:rPr>
+          <w:rStyle w:val="eop"/>
+          <w:rFonts w:asciiTheme="minorHAnsi" w:hAnsiTheme="minorHAnsi" w:cstheme="minorBidi"/>
+          <w:sz w:val="28"/>
+          <w:szCs w:val="28"/>
+        </w:rPr>
+      </w:pPr>
+      <w:r>
+        <w:rPr>
+          <w:rStyle w:val="eop"/>
+          <w:rFonts w:asciiTheme="minorHAnsi" w:hAnsiTheme="minorHAnsi" w:cstheme="minorBidi"/>
+          <w:sz w:val="28"/>
+          <w:szCs w:val="28"/>
+        </w:rPr>
+        <w:br w:type="page"/>
+      </w:r>
+    </w:p>
+    <w:p>
+      <w:pPr>
+        <w:pStyle w:val="Heading1"/>
+        <w:rPr>
+          <w:rFonts w:asciiTheme="minorHAnsi" w:hAnsiTheme="minorHAnsi" w:cstheme="minorBidi"/>
+        </w:rPr>
+      </w:pPr>
+      <w:bookmarkStart w:id="4" w:name="_Toc1787656936"/>
+      <w:r>
+        <w:rPr>
+          <w:rFonts w:asciiTheme="minorHAnsi" w:hAnsiTheme="minorHAnsi" w:cstheme="minorBidi"/>
+        </w:rPr>
+        <w:lastRenderedPageBreak/>
+        <w:t>Day 2: Task 2</w:t>
+      </w:r>
+      <w:bookmarkEnd w:id="4"/>
+    </w:p>
+    <w:p/>
+    <w:p>
+      <w:r>
+        <w:t>Using the Hea</w:t>
+      </w:r>
+      <w:r>
+        <w:t>lth</w:t>
+      </w:r>
+      <w:r>
+        <w:t xml:space="preserve">, conduct an analysis to find trends and key information that could be used by an organisation for future support. </w:t>
+      </w:r>
+    </w:p>
+    <w:p/>
+    <w:p>
+      <w:r>
+        <w:t>There is no set scope for the analysis, simply to find trends and document them below.</w:t>
+      </w:r>
+    </w:p>
+    <w:p/>
+    <w:p>
+      <w:pPr>
+        <w:pStyle w:val="ListParagraph"/>
+        <w:numPr>
+          <w:ilvl w:val="0"/>
+          <w:numId w:val="1"/>
+        </w:numPr>
+      </w:pPr>
+      <w:r>
+        <w:t>Data can be lifesaving and is being used more within the NHS, reflect on how this data could support decision making for the NHS.</w:t>
+      </w:r>
+    </w:p>
+    <w:p/>
+    <w:tbl>
+      <w:tblPr>
+        <w:tblStyle w:val="Activity1"/>
+        <w:tblW w:w="0" w:type="auto"/>
+        <w:tblLook w:val="04A0" w:firstRow="1" w:lastRow="0" w:firstColumn="1" w:lastColumn="0" w:noHBand="0" w:noVBand="1"/>
+      </w:tblPr>
+      <w:tblGrid>
+        <w:gridCol w:w="1838"/>
+        <w:gridCol w:w="7790"/>
+      </w:tblGrid>
+      <w:tr>
+        <w:trPr>
+          <w:trHeight w:val="300"/>
+        </w:trPr>
+        <w:tc>
+          <w:tcPr>
+            <w:cnfStyle w:val="001000000000" w:firstRow="0" w:lastRow="0" w:firstColumn="1" w:lastColumn="0" w:oddVBand="0" w:evenVBand="0" w:oddHBand="0" w:evenHBand="0" w:firstRowFirstColumn="0" w:firstRowLastColumn="0" w:lastRowFirstColumn="0" w:lastRowLastColumn="0"/>
+            <w:tcW w:w="1838" w:type="dxa"/>
+            <w:shd w:val="clear" w:color="auto" w:fill="337ABE"/>
+          </w:tcPr>
+          <w:p>
+            <w:pPr>
+              <w:spacing w:after="160" w:line="259" w:lineRule="auto"/>
+            </w:pPr>
+            <w:r>
+              <w:rPr>
+                <w:rFonts w:asciiTheme="minorHAnsi" w:hAnsiTheme="minorHAnsi" w:cstheme="minorBidi"/>
+                <w:sz w:val="28"/>
+                <w:szCs w:val="28"/>
+              </w:rPr>
+              <w:t>Paste your print screens here</w:t>
+            </w:r>
+          </w:p>
+        </w:tc>
+        <w:tc>
+          <w:tcPr>
+            <w:tcW w:w="7790" w:type="dxa"/>
+          </w:tcPr>
+          <w:p>
+            <w:pPr>
+              <w:spacing w:after="160" w:line="259" w:lineRule="auto"/>
+              <w:cnfStyle w:val="000000000000" w:firstRow="0" w:lastRow="0" w:firstColumn="0" w:lastColumn="0" w:oddVBand="0" w:evenVBand="0" w:oddHBand="0" w:evenHBand="0" w:firstRowFirstColumn="0" w:firstRowLastColumn="0" w:lastRowFirstColumn="0" w:lastRowLastColumn="0"/>
+              <w:rPr>
+                <w:rStyle w:val="ANSWERS"/>
+                <w:rFonts w:asciiTheme="minorHAnsi" w:hAnsiTheme="minorHAnsi" w:cstheme="minorBidi"/>
+                <w:sz w:val="28"/>
+                <w:szCs w:val="28"/>
+              </w:rPr>
+            </w:pPr>
+            <w:r>
+              <w:rPr>
+                <w:rStyle w:val="ANSWERS"/>
+                <w:rFonts w:asciiTheme="minorHAnsi" w:hAnsiTheme="minorHAnsi" w:cstheme="minorBidi"/>
+                <w:sz w:val="28"/>
+                <w:szCs w:val="28"/>
+              </w:rPr>
+              <w:t>Popularity by year</w:t>
+            </w:r>
+          </w:p>
+          <w:p>
+            <w:pPr>
+              <w:spacing w:after="160" w:line="259" w:lineRule="auto"/>
+              <w:cnfStyle w:val="000000000000" w:firstRow="0" w:lastRow="0" w:firstColumn="0" w:lastColumn="0" w:oddVBand="0" w:evenVBand="0" w:oddHBand="0" w:evenHBand="0" w:firstRowFirstColumn="0" w:firstRowLastColumn="0" w:lastRowFirstColumn="0" w:lastRowLastColumn="0"/>
             </w:pPr>
             <w:r>
               <w:rPr>
                 <w:noProof/>
               </w:rPr>
-              <w:lastRenderedPageBreak/>
               <w:drawing>
-                <wp:inline distT="0" distB="0" distL="0" distR="0" wp14:anchorId="735794C6" wp14:editId="537FA46B">
-                  <wp:extent cx="4800600" cy="3590925"/>
+                <wp:inline distT="0" distB="0" distL="0" distR="0" wp14:anchorId="293D2A14" wp14:editId="07CCFEAE">
+                  <wp:extent cx="4800600" cy="2790825"/>
                   <wp:effectExtent l="0" t="0" r="0" b="0"/>
-                  <wp:docPr id="242077718" name="Picture 242077718"/>
+                  <wp:docPr id="403500815" name="Picture 403500815"/>
                   <wp:cNvGraphicFramePr>
                     <a:graphicFrameLocks xmlns:a="http://schemas.openxmlformats.org/drawingml/2006/main" noChangeAspect="1"/>
                   </wp:cNvGraphicFramePr>
@@ -4065,7 +4057,7 @@
                         <pic:spPr>
                           <a:xfrm>
                             <a:off x="0" y="0"/>
-                            <a:ext cx="4800600" cy="3590925"/>
+                            <a:ext cx="4800600" cy="2790825"/>
                           </a:xfrm>
                           <a:prstGeom prst="rect">
                             <a:avLst/>
@@ -4089,42 +4081,22 @@
                 <w:szCs w:val="28"/>
               </w:rPr>
             </w:pPr>
-            <w:r>
-              <w:rPr>
-                <w:rStyle w:val="ANSWERS"/>
-                <w:rFonts w:asciiTheme="minorHAnsi" w:hAnsiTheme="minorHAnsi" w:cstheme="minorBidi"/>
-                <w:sz w:val="28"/>
-                <w:szCs w:val="28"/>
-              </w:rPr>
-              <w:t>Population Growth by Continents</w:t>
-            </w:r>
           </w:p>
           <w:p>
             <w:pPr>
               <w:spacing w:after="160" w:line="259" w:lineRule="auto"/>
               <w:cnfStyle w:val="000000000000" w:firstRow="0" w:lastRow="0" w:firstColumn="0" w:lastColumn="0" w:oddVBand="0" w:evenVBand="0" w:oddHBand="0" w:evenHBand="0" w:firstRowFirstColumn="0" w:firstRowLastColumn="0" w:lastRowFirstColumn="0" w:lastRowLastColumn="0"/>
             </w:pPr>
-          </w:p>
-          <w:p>
-            <w:pPr>
-              <w:spacing w:after="160" w:line="259" w:lineRule="auto"/>
-              <w:cnfStyle w:val="000000000000" w:firstRow="0" w:lastRow="0" w:firstColumn="0" w:lastColumn="0" w:oddVBand="0" w:evenVBand="0" w:oddHBand="0" w:evenHBand="0" w:firstRowFirstColumn="0" w:firstRowLastColumn="0" w:lastRowFirstColumn="0" w:lastRowLastColumn="0"/>
-              <w:rPr>
-                <w:rStyle w:val="ANSWERS"/>
-                <w:rFonts w:asciiTheme="minorHAnsi" w:hAnsiTheme="minorHAnsi" w:cstheme="minorBidi"/>
-                <w:sz w:val="28"/>
-                <w:szCs w:val="28"/>
-              </w:rPr>
-            </w:pPr>
             <w:r>
               <w:rPr>
                 <w:noProof/>
               </w:rPr>
+              <w:lastRenderedPageBreak/>
               <w:drawing>
-                <wp:inline distT="0" distB="0" distL="0" distR="0" wp14:anchorId="68151E39" wp14:editId="269FCF07">
-                  <wp:extent cx="4800600" cy="2905125"/>
+                <wp:inline distT="0" distB="0" distL="0" distR="0" wp14:anchorId="735794C6" wp14:editId="537FA46B">
+                  <wp:extent cx="4800600" cy="3590925"/>
                   <wp:effectExtent l="0" t="0" r="0" b="0"/>
-                  <wp:docPr id="1366315280" name="Picture 1366315280"/>
+                  <wp:docPr id="242077718" name="Picture 242077718"/>
                   <wp:cNvGraphicFramePr>
                     <a:graphicFrameLocks xmlns:a="http://schemas.openxmlformats.org/drawingml/2006/main" noChangeAspect="1"/>
                   </wp:cNvGraphicFramePr>
@@ -4150,6 +4122,91 @@
                         <pic:spPr>
                           <a:xfrm>
                             <a:off x="0" y="0"/>
+                            <a:ext cx="4800600" cy="3590925"/>
+                          </a:xfrm>
+                          <a:prstGeom prst="rect">
+                            <a:avLst/>
+                          </a:prstGeom>
+                        </pic:spPr>
+                      </pic:pic>
+                    </a:graphicData>
+                  </a:graphic>
+                </wp:inline>
+              </w:drawing>
+            </w:r>
+          </w:p>
+          <w:p>
+            <w:pPr>
+              <w:spacing w:after="160" w:line="259" w:lineRule="auto"/>
+              <w:cnfStyle w:val="000000000000" w:firstRow="0" w:lastRow="0" w:firstColumn="0" w:lastColumn="0" w:oddVBand="0" w:evenVBand="0" w:oddHBand="0" w:evenHBand="0" w:firstRowFirstColumn="0" w:firstRowLastColumn="0" w:lastRowFirstColumn="0" w:lastRowLastColumn="0"/>
+              <w:rPr>
+                <w:rStyle w:val="ANSWERS"/>
+                <w:rFonts w:asciiTheme="minorHAnsi" w:hAnsiTheme="minorHAnsi" w:cstheme="minorBidi"/>
+                <w:sz w:val="28"/>
+                <w:szCs w:val="28"/>
+              </w:rPr>
+            </w:pPr>
+            <w:r>
+              <w:rPr>
+                <w:rStyle w:val="ANSWERS"/>
+                <w:rFonts w:asciiTheme="minorHAnsi" w:hAnsiTheme="minorHAnsi" w:cstheme="minorBidi"/>
+                <w:sz w:val="28"/>
+                <w:szCs w:val="28"/>
+              </w:rPr>
+              <w:t>Population Growth by Continents</w:t>
+            </w:r>
+          </w:p>
+          <w:p>
+            <w:pPr>
+              <w:spacing w:after="160" w:line="259" w:lineRule="auto"/>
+              <w:cnfStyle w:val="000000000000" w:firstRow="0" w:lastRow="0" w:firstColumn="0" w:lastColumn="0" w:oddVBand="0" w:evenVBand="0" w:oddHBand="0" w:evenHBand="0" w:firstRowFirstColumn="0" w:firstRowLastColumn="0" w:lastRowFirstColumn="0" w:lastRowLastColumn="0"/>
+            </w:pPr>
+          </w:p>
+          <w:p>
+            <w:pPr>
+              <w:spacing w:after="160" w:line="259" w:lineRule="auto"/>
+              <w:cnfStyle w:val="000000000000" w:firstRow="0" w:lastRow="0" w:firstColumn="0" w:lastColumn="0" w:oddVBand="0" w:evenVBand="0" w:oddHBand="0" w:evenHBand="0" w:firstRowFirstColumn="0" w:firstRowLastColumn="0" w:lastRowFirstColumn="0" w:lastRowLastColumn="0"/>
+              <w:rPr>
+                <w:rStyle w:val="ANSWERS"/>
+                <w:rFonts w:asciiTheme="minorHAnsi" w:hAnsiTheme="minorHAnsi" w:cstheme="minorBidi"/>
+                <w:sz w:val="28"/>
+                <w:szCs w:val="28"/>
+              </w:rPr>
+            </w:pPr>
+            <w:r>
+              <w:rPr>
+                <w:noProof/>
+              </w:rPr>
+              <w:drawing>
+                <wp:inline distT="0" distB="0" distL="0" distR="0" wp14:anchorId="68151E39" wp14:editId="269FCF07">
+                  <wp:extent cx="4800600" cy="2905125"/>
+                  <wp:effectExtent l="0" t="0" r="0" b="0"/>
+                  <wp:docPr id="1366315280" name="Picture 1366315280"/>
+                  <wp:cNvGraphicFramePr>
+                    <a:graphicFrameLocks xmlns:a="http://schemas.openxmlformats.org/drawingml/2006/main" noChangeAspect="1"/>
+                  </wp:cNvGraphicFramePr>
+                  <a:graphic xmlns:a="http://schemas.openxmlformats.org/drawingml/2006/main">
+                    <a:graphicData uri="http://schemas.openxmlformats.org/drawingml/2006/picture">
+                      <pic:pic xmlns:pic="http://schemas.openxmlformats.org/drawingml/2006/picture">
+                        <pic:nvPicPr>
+                          <pic:cNvPr id="0" name=""/>
+                          <pic:cNvPicPr/>
+                        </pic:nvPicPr>
+                        <pic:blipFill>
+                          <a:blip r:embed="rId18">
+                            <a:extLst>
+                              <a:ext uri="{28A0092B-C50C-407E-A947-70E740481C1C}">
+                                <a14:useLocalDpi xmlns:a14="http://schemas.microsoft.com/office/drawing/2010/main" val="0"/>
+                              </a:ext>
+                            </a:extLst>
+                          </a:blip>
+                          <a:stretch>
+                            <a:fillRect/>
+                          </a:stretch>
+                        </pic:blipFill>
+                        <pic:spPr>
+                          <a:xfrm>
+                            <a:off x="0" y="0"/>
                             <a:ext cx="4800600" cy="2905125"/>
                           </a:xfrm>
                           <a:prstGeom prst="rect">
@@ -4212,7 +4269,7 @@
                 <w:noProof/>
               </w:rPr>
               <w:drawing>
-                <wp:inline distT="0" distB="0" distL="0" distR="0" wp14:anchorId="488A3970" wp14:editId="26DE9ADB">
+                <wp:inline distT="0" distB="0" distL="0" distR="0" wp14:anchorId="488A3970" wp14:editId="401A9FF9">
                   <wp:extent cx="4800600" cy="2438400"/>
                   <wp:effectExtent l="0" t="0" r="0" b="0"/>
                   <wp:docPr id="1599085396" name="Picture 1599085396"/>
@@ -4227,7 +4284,7 @@
                           <pic:cNvPicPr/>
                         </pic:nvPicPr>
                         <pic:blipFill>
-                          <a:blip r:embed="rId18" cstate="print">
+                          <a:blip r:embed="rId19" cstate="print">
                             <a:extLst>
                               <a:ext uri="{28A0092B-C50C-407E-A947-70E740481C1C}">
                                 <a14:useLocalDpi xmlns:a14="http://schemas.microsoft.com/office/drawing/2010/main" val="0"/>
@@ -4268,68 +4325,6 @@
                   <wp:extent cx="4800600" cy="3009900"/>
                   <wp:effectExtent l="0" t="0" r="0" b="0"/>
                   <wp:docPr id="1419110436" name="Picture 1419110436"/>
-                  <wp:cNvGraphicFramePr>
-                    <a:graphicFrameLocks xmlns:a="http://schemas.openxmlformats.org/drawingml/2006/main" noChangeAspect="1"/>
-                  </wp:cNvGraphicFramePr>
-                  <a:graphic xmlns:a="http://schemas.openxmlformats.org/drawingml/2006/main">
-                    <a:graphicData uri="http://schemas.openxmlformats.org/drawingml/2006/picture">
-                      <pic:pic xmlns:pic="http://schemas.openxmlformats.org/drawingml/2006/picture">
-                        <pic:nvPicPr>
-                          <pic:cNvPr id="0" name=""/>
-                          <pic:cNvPicPr/>
-                        </pic:nvPicPr>
-                        <pic:blipFill>
-                          <a:blip r:embed="rId19">
-                            <a:extLst>
-                              <a:ext uri="{28A0092B-C50C-407E-A947-70E740481C1C}">
-                                <a14:useLocalDpi xmlns:a14="http://schemas.microsoft.com/office/drawing/2010/main" val="0"/>
-                              </a:ext>
-                            </a:extLst>
-                          </a:blip>
-                          <a:stretch>
-                            <a:fillRect/>
-                          </a:stretch>
-                        </pic:blipFill>
-                        <pic:spPr>
-                          <a:xfrm>
-                            <a:off x="0" y="0"/>
-                            <a:ext cx="4800600" cy="3009900"/>
-                          </a:xfrm>
-                          <a:prstGeom prst="rect">
-                            <a:avLst/>
-                          </a:prstGeom>
-                        </pic:spPr>
-                      </pic:pic>
-                    </a:graphicData>
-                  </a:graphic>
-                </wp:inline>
-              </w:drawing>
-            </w:r>
-          </w:p>
-          <w:p>
-            <w:pPr>
-              <w:spacing w:after="160" w:line="259" w:lineRule="auto"/>
-              <w:cnfStyle w:val="000000000000" w:firstRow="0" w:lastRow="0" w:firstColumn="0" w:lastColumn="0" w:oddVBand="0" w:evenVBand="0" w:oddHBand="0" w:evenHBand="0" w:firstRowFirstColumn="0" w:firstRowLastColumn="0" w:lastRowFirstColumn="0" w:lastRowLastColumn="0"/>
-            </w:pPr>
-          </w:p>
-          <w:p>
-            <w:pPr>
-              <w:spacing w:after="160" w:line="259" w:lineRule="auto"/>
-              <w:cnfStyle w:val="000000000000" w:firstRow="0" w:lastRow="0" w:firstColumn="0" w:lastColumn="0" w:oddVBand="0" w:evenVBand="0" w:oddHBand="0" w:evenHBand="0" w:firstRowFirstColumn="0" w:firstRowLastColumn="0" w:lastRowFirstColumn="0" w:lastRowLastColumn="0"/>
-            </w:pPr>
-            <w:r>
-              <w:lastRenderedPageBreak/>
-              <w:t>Trend between BMI,BP and Cholesterol</w:t>
-            </w:r>
-            <w:r>
-              <w:rPr>
-                <w:noProof/>
-              </w:rPr>
-              <w:drawing>
-                <wp:inline distT="0" distB="0" distL="0" distR="0" wp14:anchorId="175BD814" wp14:editId="04E6DAEC">
-                  <wp:extent cx="4800600" cy="3095625"/>
-                  <wp:effectExtent l="0" t="0" r="0" b="0"/>
-                  <wp:docPr id="247761762" name="Picture 247761762"/>
                   <wp:cNvGraphicFramePr>
                     <a:graphicFrameLocks xmlns:a="http://schemas.openxmlformats.org/drawingml/2006/main" noChangeAspect="1"/>
                   </wp:cNvGraphicFramePr>
@@ -4355,7 +4350,7 @@
                         <pic:spPr>
                           <a:xfrm>
                             <a:off x="0" y="0"/>
-                            <a:ext cx="4800600" cy="3095625"/>
+                            <a:ext cx="4800600" cy="3009900"/>
                           </a:xfrm>
                           <a:prstGeom prst="rect">
                             <a:avLst/>
@@ -4373,9 +4368,6 @@
               <w:spacing w:after="160" w:line="259" w:lineRule="auto"/>
               <w:cnfStyle w:val="000000000000" w:firstRow="0" w:lastRow="0" w:firstColumn="0" w:lastColumn="0" w:oddVBand="0" w:evenVBand="0" w:oddHBand="0" w:evenHBand="0" w:firstRowFirstColumn="0" w:firstRowLastColumn="0" w:lastRowFirstColumn="0" w:lastRowLastColumn="0"/>
             </w:pPr>
-            <w:r>
-              <w:t>Trend over the years between Liver cancer and Lung cancer</w:t>
-            </w:r>
           </w:p>
           <w:p>
             <w:pPr>
@@ -4383,14 +4375,18 @@
               <w:cnfStyle w:val="000000000000" w:firstRow="0" w:lastRow="0" w:firstColumn="0" w:lastColumn="0" w:oddVBand="0" w:evenVBand="0" w:oddHBand="0" w:evenHBand="0" w:firstRowFirstColumn="0" w:firstRowLastColumn="0" w:lastRowFirstColumn="0" w:lastRowLastColumn="0"/>
             </w:pPr>
             <w:r>
+              <w:lastRenderedPageBreak/>
+              <w:t>Trend between BMI,BP and Cholesterol</w:t>
+            </w:r>
+            <w:r>
               <w:rPr>
                 <w:noProof/>
               </w:rPr>
               <w:drawing>
-                <wp:inline distT="0" distB="0" distL="0" distR="0" wp14:anchorId="2A7585D9" wp14:editId="494A2417">
-                  <wp:extent cx="4800600" cy="2914650"/>
+                <wp:inline distT="0" distB="0" distL="0" distR="0" wp14:anchorId="175BD814" wp14:editId="04E6DAEC">
+                  <wp:extent cx="4800600" cy="3095625"/>
                   <wp:effectExtent l="0" t="0" r="0" b="0"/>
-                  <wp:docPr id="30847348" name="Picture 30847348"/>
+                  <wp:docPr id="247761762" name="Picture 247761762"/>
                   <wp:cNvGraphicFramePr>
                     <a:graphicFrameLocks xmlns:a="http://schemas.openxmlformats.org/drawingml/2006/main" noChangeAspect="1"/>
                   </wp:cNvGraphicFramePr>
@@ -4416,7 +4412,7 @@
                         <pic:spPr>
                           <a:xfrm>
                             <a:off x="0" y="0"/>
-                            <a:ext cx="4800600" cy="2914650"/>
+                            <a:ext cx="4800600" cy="3095625"/>
                           </a:xfrm>
                           <a:prstGeom prst="rect">
                             <a:avLst/>
@@ -4429,255 +4425,29 @@
               </w:drawing>
             </w:r>
           </w:p>
-        </w:tc>
-      </w:tr>
-      <w:tr>
-        <w:trPr>
-          <w:trHeight w:val="300"/>
-        </w:trPr>
-        <w:tc>
-          <w:tcPr>
-            <w:cnfStyle w:val="001000000000" w:firstRow="0" w:lastRow="0" w:firstColumn="1" w:lastColumn="0" w:oddVBand="0" w:evenVBand="0" w:oddHBand="0" w:evenHBand="0" w:firstRowFirstColumn="0" w:firstRowLastColumn="0" w:lastRowFirstColumn="0" w:lastRowLastColumn="0"/>
-            <w:tcW w:w="1838" w:type="dxa"/>
-            <w:shd w:val="clear" w:color="auto" w:fill="337ABE"/>
-          </w:tcPr>
-          <w:p>
-            <w:pPr>
-              <w:spacing w:after="160" w:line="259" w:lineRule="auto"/>
-              <w:rPr>
-                <w:rFonts w:asciiTheme="minorHAnsi" w:hAnsiTheme="minorHAnsi" w:cstheme="minorBidi"/>
-                <w:sz w:val="28"/>
-                <w:szCs w:val="28"/>
-              </w:rPr>
-            </w:pPr>
-            <w:r>
-              <w:rPr>
-                <w:rFonts w:asciiTheme="minorHAnsi" w:hAnsiTheme="minorHAnsi" w:cstheme="minorBidi"/>
-                <w:sz w:val="28"/>
-                <w:szCs w:val="28"/>
-              </w:rPr>
-              <w:lastRenderedPageBreak/>
-              <w:t>What did you find</w:t>
-            </w:r>
-            <w:r>
-              <w:rPr>
-                <w:rFonts w:asciiTheme="minorHAnsi" w:hAnsiTheme="minorHAnsi" w:cstheme="minorBidi"/>
-                <w:sz w:val="28"/>
-                <w:szCs w:val="28"/>
-              </w:rPr>
-              <w:t xml:space="preserve"> and any reflections on how the NHS could use this?</w:t>
-            </w:r>
-          </w:p>
-        </w:tc>
-        <w:tc>
-          <w:tcPr>
-            <w:tcW w:w="7790" w:type="dxa"/>
-          </w:tcPr>
           <w:p>
             <w:pPr>
               <w:spacing w:after="160" w:line="259" w:lineRule="auto"/>
               <w:cnfStyle w:val="000000000000" w:firstRow="0" w:lastRow="0" w:firstColumn="0" w:lastColumn="0" w:oddVBand="0" w:evenVBand="0" w:oddHBand="0" w:evenHBand="0" w:firstRowFirstColumn="0" w:firstRowLastColumn="0" w:lastRowFirstColumn="0" w:lastRowLastColumn="0"/>
-              <w:rPr>
-                <w:rStyle w:val="ANSWERS"/>
-                <w:rFonts w:asciiTheme="minorHAnsi" w:hAnsiTheme="minorHAnsi" w:cstheme="minorBidi"/>
-                <w:sz w:val="28"/>
-                <w:szCs w:val="28"/>
-              </w:rPr>
-            </w:pPr>
+            </w:pPr>
+            <w:r>
+              <w:t>Trend over the years between Liver cancer and Lung cancer</w:t>
+            </w:r>
           </w:p>
           <w:p>
             <w:pPr>
               <w:spacing w:after="160" w:line="259" w:lineRule="auto"/>
               <w:cnfStyle w:val="000000000000" w:firstRow="0" w:lastRow="0" w:firstColumn="0" w:lastColumn="0" w:oddVBand="0" w:evenVBand="0" w:oddHBand="0" w:evenHBand="0" w:firstRowFirstColumn="0" w:firstRowLastColumn="0" w:lastRowFirstColumn="0" w:lastRowLastColumn="0"/>
-              <w:rPr>
-                <w:rStyle w:val="ANSWERS"/>
-                <w:rFonts w:asciiTheme="minorHAnsi" w:hAnsiTheme="minorHAnsi" w:cstheme="minorBidi"/>
-                <w:sz w:val="28"/>
-                <w:szCs w:val="28"/>
-              </w:rPr>
-            </w:pPr>
-            <w:r>
-              <w:rPr>
-                <w:rStyle w:val="ANSWERS"/>
-                <w:rFonts w:asciiTheme="minorHAnsi" w:hAnsiTheme="minorHAnsi" w:cstheme="minorBidi"/>
-                <w:sz w:val="28"/>
-                <w:szCs w:val="28"/>
-              </w:rPr>
-              <w:t>Using given data, it can help to identify trend in disease and help them to prevent.</w:t>
-            </w:r>
-          </w:p>
-          <w:p>
-            <w:pPr>
-              <w:spacing w:after="160" w:line="259" w:lineRule="auto"/>
-              <w:cnfStyle w:val="000000000000" w:firstRow="0" w:lastRow="0" w:firstColumn="0" w:lastColumn="0" w:oddVBand="0" w:evenVBand="0" w:oddHBand="0" w:evenHBand="0" w:firstRowFirstColumn="0" w:firstRowLastColumn="0" w:lastRowFirstColumn="0" w:lastRowLastColumn="0"/>
-              <w:rPr>
-                <w:rStyle w:val="ANSWERS"/>
-                <w:rFonts w:asciiTheme="minorHAnsi" w:hAnsiTheme="minorHAnsi" w:cstheme="minorBidi"/>
-                <w:sz w:val="28"/>
-                <w:szCs w:val="28"/>
-              </w:rPr>
-            </w:pPr>
-            <w:r>
-              <w:rPr>
-                <w:rStyle w:val="ANSWERS"/>
-                <w:rFonts w:asciiTheme="minorHAnsi" w:hAnsiTheme="minorHAnsi" w:cstheme="minorBidi"/>
-                <w:sz w:val="28"/>
-                <w:szCs w:val="28"/>
-              </w:rPr>
-              <w:t>also gives an idea about birthrate by each Continente.</w:t>
-            </w:r>
-          </w:p>
-          <w:p>
-            <w:pPr>
-              <w:spacing w:after="160" w:line="259" w:lineRule="auto"/>
-              <w:cnfStyle w:val="000000000000" w:firstRow="0" w:lastRow="0" w:firstColumn="0" w:lastColumn="0" w:oddVBand="0" w:evenVBand="0" w:oddHBand="0" w:evenHBand="0" w:firstRowFirstColumn="0" w:firstRowLastColumn="0" w:lastRowFirstColumn="0" w:lastRowLastColumn="0"/>
-              <w:rPr>
-                <w:rStyle w:val="ANSWERS"/>
-                <w:rFonts w:asciiTheme="minorHAnsi" w:hAnsiTheme="minorHAnsi" w:cstheme="minorBidi"/>
-                <w:sz w:val="28"/>
-                <w:szCs w:val="28"/>
-              </w:rPr>
-            </w:pPr>
-            <w:r>
-              <w:rPr>
-                <w:rStyle w:val="ANSWERS"/>
-                <w:rFonts w:asciiTheme="minorHAnsi" w:hAnsiTheme="minorHAnsi" w:cstheme="minorBidi"/>
-                <w:sz w:val="28"/>
-                <w:szCs w:val="28"/>
-              </w:rPr>
-              <w:t>Also shows gender wise birthrate. Able to predict the life acceptancy.</w:t>
-            </w:r>
-          </w:p>
-        </w:tc>
-      </w:tr>
-    </w:tbl>
-    <w:p>
-      <w:pPr>
-        <w:pStyle w:val="paragraph"/>
-        <w:spacing w:before="0" w:beforeAutospacing="0" w:after="0" w:afterAutospacing="0"/>
-        <w:rPr>
-          <w:rStyle w:val="eop"/>
-          <w:rFonts w:asciiTheme="minorHAnsi" w:hAnsiTheme="minorHAnsi" w:cstheme="minorBidi"/>
-          <w:sz w:val="28"/>
-          <w:szCs w:val="28"/>
-        </w:rPr>
-      </w:pPr>
-    </w:p>
-    <w:p>
-      <w:pPr>
-        <w:pStyle w:val="paragraph"/>
-        <w:spacing w:before="0" w:beforeAutospacing="0" w:after="0" w:afterAutospacing="0"/>
-        <w:rPr>
-          <w:rStyle w:val="eop"/>
-          <w:rFonts w:asciiTheme="minorHAnsi" w:hAnsiTheme="minorHAnsi" w:cstheme="minorBidi"/>
-          <w:sz w:val="28"/>
-          <w:szCs w:val="28"/>
-        </w:rPr>
-      </w:pPr>
-    </w:p>
-    <w:p>
-      <w:pPr>
-        <w:pStyle w:val="Heading1"/>
-        <w:rPr>
-          <w:rFonts w:asciiTheme="minorHAnsi" w:hAnsiTheme="minorHAnsi" w:cstheme="minorBidi"/>
-        </w:rPr>
-      </w:pPr>
-      <w:bookmarkStart w:id="5" w:name="_Toc621661729"/>
-      <w:r>
-        <w:rPr>
-          <w:rFonts w:asciiTheme="minorHAnsi" w:hAnsiTheme="minorHAnsi" w:cstheme="minorBidi"/>
-        </w:rPr>
-        <w:lastRenderedPageBreak/>
-        <w:t>Day 3: Task 1</w:t>
-      </w:r>
-      <w:bookmarkEnd w:id="5"/>
-    </w:p>
-    <w:p/>
-    <w:p>
-      <w:r>
-        <w:t>Please complete Lab 1 ‘Get Data in Power Bi Desktop’</w:t>
-      </w:r>
-      <w:r>
-        <w:t>. O</w:t>
-      </w:r>
-      <w:r>
-        <w:t>nce complete, paste a print screen below and in the collaboration board</w:t>
-      </w:r>
-      <w:r>
-        <w:t>.</w:t>
-      </w:r>
-    </w:p>
-    <w:p/>
-    <w:p>
-      <w:r>
-        <w:t xml:space="preserve">“Teaching is the best way to learn, so please listen out for support requests from the class and we’ll work through the challenges together” </w:t>
-      </w:r>
-    </w:p>
-    <w:p/>
-    <w:tbl>
-      <w:tblPr>
-        <w:tblStyle w:val="Activity1"/>
-        <w:tblW w:w="21683" w:type="dxa"/>
-        <w:tblLook w:val="04A0" w:firstRow="1" w:lastRow="0" w:firstColumn="1" w:lastColumn="0" w:noHBand="0" w:noVBand="1"/>
-      </w:tblPr>
-      <w:tblGrid>
-        <w:gridCol w:w="1838"/>
-        <w:gridCol w:w="19845"/>
-      </w:tblGrid>
-      <w:tr>
-        <w:trPr>
-          <w:trHeight w:val="300"/>
-        </w:trPr>
-        <w:tc>
-          <w:tcPr>
-            <w:cnfStyle w:val="001000000000" w:firstRow="0" w:lastRow="0" w:firstColumn="1" w:lastColumn="0" w:oddVBand="0" w:evenVBand="0" w:oddHBand="0" w:evenHBand="0" w:firstRowFirstColumn="0" w:firstRowLastColumn="0" w:lastRowFirstColumn="0" w:lastRowLastColumn="0"/>
-            <w:tcW w:w="1838" w:type="dxa"/>
-            <w:shd w:val="clear" w:color="auto" w:fill="337ABE"/>
-          </w:tcPr>
-          <w:p>
-            <w:pPr>
-              <w:spacing w:after="160" w:line="259" w:lineRule="auto"/>
-            </w:pPr>
-            <w:r>
-              <w:rPr>
-                <w:rFonts w:asciiTheme="minorHAnsi" w:hAnsiTheme="minorHAnsi" w:cstheme="minorBidi"/>
-                <w:sz w:val="28"/>
-                <w:szCs w:val="28"/>
-              </w:rPr>
-              <w:t>Paste your completed lab here</w:t>
-            </w:r>
-          </w:p>
-        </w:tc>
-        <w:tc>
-          <w:tcPr>
-            <w:tcW w:w="19845" w:type="dxa"/>
-          </w:tcPr>
-          <w:p>
-            <w:pPr>
-              <w:spacing w:after="160" w:line="259" w:lineRule="auto"/>
-              <w:cnfStyle w:val="000000000000" w:firstRow="0" w:lastRow="0" w:firstColumn="0" w:lastColumn="0" w:oddVBand="0" w:evenVBand="0" w:oddHBand="0" w:evenHBand="0" w:firstRowFirstColumn="0" w:firstRowLastColumn="0" w:lastRowFirstColumn="0" w:lastRowLastColumn="0"/>
-              <w:rPr>
-                <w:rStyle w:val="ANSWERS"/>
-                <w:rFonts w:asciiTheme="minorHAnsi" w:hAnsiTheme="minorHAnsi" w:cstheme="minorBidi"/>
-                <w:sz w:val="28"/>
-                <w:szCs w:val="28"/>
-              </w:rPr>
-            </w:pPr>
-          </w:p>
-          <w:p>
-            <w:pPr>
-              <w:spacing w:after="160" w:line="259" w:lineRule="auto"/>
-              <w:cnfStyle w:val="000000000000" w:firstRow="0" w:lastRow="0" w:firstColumn="0" w:lastColumn="0" w:oddVBand="0" w:evenVBand="0" w:oddHBand="0" w:evenHBand="0" w:firstRowFirstColumn="0" w:firstRowLastColumn="0" w:lastRowFirstColumn="0" w:lastRowLastColumn="0"/>
             </w:pPr>
             <w:r>
               <w:rPr>
                 <w:noProof/>
               </w:rPr>
               <w:drawing>
-                <wp:inline distT="0" distB="0" distL="0" distR="0" wp14:anchorId="6C182578" wp14:editId="015B6EF4">
-                  <wp:extent cx="4800600" cy="2990850"/>
+                <wp:inline distT="0" distB="0" distL="0" distR="0" wp14:anchorId="2A7585D9" wp14:editId="494A2417">
+                  <wp:extent cx="4800600" cy="2914650"/>
                   <wp:effectExtent l="0" t="0" r="0" b="0"/>
-                  <wp:docPr id="595511090" name="Picture 595511090"/>
+                  <wp:docPr id="30847348" name="Picture 30847348"/>
                   <wp:cNvGraphicFramePr>
                     <a:graphicFrameLocks xmlns:a="http://schemas.openxmlformats.org/drawingml/2006/main" noChangeAspect="1"/>
                   </wp:cNvGraphicFramePr>
@@ -4703,7 +4473,7 @@
                         <pic:spPr>
                           <a:xfrm>
                             <a:off x="0" y="0"/>
-                            <a:ext cx="4800600" cy="2990850"/>
+                            <a:ext cx="4800600" cy="2914650"/>
                           </a:xfrm>
                           <a:prstGeom prst="rect">
                             <a:avLst/>
@@ -4716,6 +4486,50 @@
               </w:drawing>
             </w:r>
           </w:p>
+        </w:tc>
+      </w:tr>
+      <w:tr>
+        <w:trPr>
+          <w:trHeight w:val="300"/>
+        </w:trPr>
+        <w:tc>
+          <w:tcPr>
+            <w:cnfStyle w:val="001000000000" w:firstRow="0" w:lastRow="0" w:firstColumn="1" w:lastColumn="0" w:oddVBand="0" w:evenVBand="0" w:oddHBand="0" w:evenHBand="0" w:firstRowFirstColumn="0" w:firstRowLastColumn="0" w:lastRowFirstColumn="0" w:lastRowLastColumn="0"/>
+            <w:tcW w:w="1838" w:type="dxa"/>
+            <w:shd w:val="clear" w:color="auto" w:fill="337ABE"/>
+          </w:tcPr>
+          <w:p>
+            <w:pPr>
+              <w:spacing w:after="160" w:line="259" w:lineRule="auto"/>
+              <w:rPr>
+                <w:rFonts w:asciiTheme="minorHAnsi" w:hAnsiTheme="minorHAnsi" w:cstheme="minorBidi"/>
+                <w:sz w:val="28"/>
+                <w:szCs w:val="28"/>
+              </w:rPr>
+            </w:pPr>
+            <w:r>
+              <w:rPr>
+                <w:rFonts w:asciiTheme="minorHAnsi" w:hAnsiTheme="minorHAnsi" w:cstheme="minorBidi"/>
+                <w:sz w:val="28"/>
+                <w:szCs w:val="28"/>
+              </w:rPr>
+              <w:lastRenderedPageBreak/>
+              <w:t>What did you find</w:t>
+            </w:r>
+            <w:r>
+              <w:rPr>
+                <w:rFonts w:asciiTheme="minorHAnsi" w:hAnsiTheme="minorHAnsi" w:cstheme="minorBidi"/>
+                <w:sz w:val="28"/>
+                <w:szCs w:val="28"/>
+              </w:rPr>
+              <w:t xml:space="preserve"> and any reflections on how the NHS could use this?</w:t>
+            </w:r>
+          </w:p>
+        </w:tc>
+        <w:tc>
+          <w:tcPr>
+            <w:tcW w:w="7790" w:type="dxa"/>
+          </w:tcPr>
           <w:p>
             <w:pPr>
               <w:spacing w:after="160" w:line="259" w:lineRule="auto"/>
@@ -4732,16 +4546,213 @@
             <w:pPr>
               <w:spacing w:after="160" w:line="259" w:lineRule="auto"/>
               <w:cnfStyle w:val="000000000000" w:firstRow="0" w:lastRow="0" w:firstColumn="0" w:lastColumn="0" w:oddVBand="0" w:evenVBand="0" w:oddHBand="0" w:evenHBand="0" w:firstRowFirstColumn="0" w:firstRowLastColumn="0" w:lastRowFirstColumn="0" w:lastRowLastColumn="0"/>
+              <w:rPr>
+                <w:rStyle w:val="ANSWERS"/>
+                <w:rFonts w:asciiTheme="minorHAnsi" w:hAnsiTheme="minorHAnsi" w:cstheme="minorBidi"/>
+                <w:sz w:val="28"/>
+                <w:szCs w:val="28"/>
+              </w:rPr>
+            </w:pPr>
+            <w:r>
+              <w:rPr>
+                <w:rStyle w:val="ANSWERS"/>
+                <w:rFonts w:asciiTheme="minorHAnsi" w:hAnsiTheme="minorHAnsi" w:cstheme="minorBidi"/>
+                <w:sz w:val="28"/>
+                <w:szCs w:val="28"/>
+              </w:rPr>
+              <w:t>Using given data, it can help to identify trend in disease and help them to prevent.</w:t>
+            </w:r>
+          </w:p>
+          <w:p>
+            <w:pPr>
+              <w:spacing w:after="160" w:line="259" w:lineRule="auto"/>
+              <w:cnfStyle w:val="000000000000" w:firstRow="0" w:lastRow="0" w:firstColumn="0" w:lastColumn="0" w:oddVBand="0" w:evenVBand="0" w:oddHBand="0" w:evenHBand="0" w:firstRowFirstColumn="0" w:firstRowLastColumn="0" w:lastRowFirstColumn="0" w:lastRowLastColumn="0"/>
+              <w:rPr>
+                <w:rStyle w:val="ANSWERS"/>
+                <w:rFonts w:asciiTheme="minorHAnsi" w:hAnsiTheme="minorHAnsi" w:cstheme="minorBidi"/>
+                <w:sz w:val="28"/>
+                <w:szCs w:val="28"/>
+              </w:rPr>
+            </w:pPr>
+            <w:r>
+              <w:rPr>
+                <w:rStyle w:val="ANSWERS"/>
+                <w:rFonts w:asciiTheme="minorHAnsi" w:hAnsiTheme="minorHAnsi" w:cstheme="minorBidi"/>
+                <w:sz w:val="28"/>
+                <w:szCs w:val="28"/>
+              </w:rPr>
+              <w:t xml:space="preserve">also gives an idea about birthrate by each </w:t>
+            </w:r>
+            <w:r>
+              <w:rPr>
+                <w:rStyle w:val="ANSWERS"/>
+                <w:rFonts w:asciiTheme="minorHAnsi" w:hAnsiTheme="minorHAnsi" w:cstheme="minorBidi"/>
+                <w:sz w:val="28"/>
+                <w:szCs w:val="28"/>
+              </w:rPr>
+              <w:t>Continent</w:t>
+            </w:r>
+            <w:r>
+              <w:rPr>
+                <w:rStyle w:val="ANSWERS"/>
+                <w:rFonts w:asciiTheme="minorHAnsi" w:hAnsiTheme="minorHAnsi" w:cstheme="minorBidi"/>
+                <w:sz w:val="28"/>
+                <w:szCs w:val="28"/>
+              </w:rPr>
+              <w:t>.</w:t>
+            </w:r>
+          </w:p>
+          <w:p>
+            <w:pPr>
+              <w:spacing w:after="160" w:line="259" w:lineRule="auto"/>
+              <w:cnfStyle w:val="000000000000" w:firstRow="0" w:lastRow="0" w:firstColumn="0" w:lastColumn="0" w:oddVBand="0" w:evenVBand="0" w:oddHBand="0" w:evenHBand="0" w:firstRowFirstColumn="0" w:firstRowLastColumn="0" w:lastRowFirstColumn="0" w:lastRowLastColumn="0"/>
+              <w:rPr>
+                <w:rStyle w:val="ANSWERS"/>
+                <w:rFonts w:asciiTheme="minorHAnsi" w:hAnsiTheme="minorHAnsi" w:cstheme="minorBidi"/>
+                <w:sz w:val="28"/>
+                <w:szCs w:val="28"/>
+              </w:rPr>
+            </w:pPr>
+            <w:r>
+              <w:rPr>
+                <w:rStyle w:val="ANSWERS"/>
+                <w:rFonts w:asciiTheme="minorHAnsi" w:hAnsiTheme="minorHAnsi" w:cstheme="minorBidi"/>
+                <w:sz w:val="28"/>
+                <w:szCs w:val="28"/>
+              </w:rPr>
+              <w:t>Also shows gender wise birthrate. Able to predict the life acceptancy.</w:t>
+            </w:r>
+          </w:p>
+        </w:tc>
+      </w:tr>
+    </w:tbl>
+    <w:p>
+      <w:pPr>
+        <w:pStyle w:val="paragraph"/>
+        <w:spacing w:before="0" w:beforeAutospacing="0" w:after="0" w:afterAutospacing="0"/>
+        <w:rPr>
+          <w:rStyle w:val="eop"/>
+          <w:rFonts w:asciiTheme="minorHAnsi" w:hAnsiTheme="minorHAnsi" w:cstheme="minorBidi"/>
+          <w:sz w:val="28"/>
+          <w:szCs w:val="28"/>
+        </w:rPr>
+      </w:pPr>
+    </w:p>
+    <w:p>
+      <w:pPr>
+        <w:pStyle w:val="paragraph"/>
+        <w:spacing w:before="0" w:beforeAutospacing="0" w:after="0" w:afterAutospacing="0"/>
+        <w:rPr>
+          <w:rStyle w:val="eop"/>
+          <w:rFonts w:asciiTheme="minorHAnsi" w:hAnsiTheme="minorHAnsi" w:cstheme="minorBidi"/>
+          <w:sz w:val="28"/>
+          <w:szCs w:val="28"/>
+        </w:rPr>
+      </w:pPr>
+    </w:p>
+    <w:p>
+      <w:pPr>
+        <w:pStyle w:val="Heading1"/>
+        <w:rPr>
+          <w:rFonts w:asciiTheme="minorHAnsi" w:hAnsiTheme="minorHAnsi" w:cstheme="minorBidi"/>
+        </w:rPr>
+      </w:pPr>
+      <w:bookmarkStart w:id="5" w:name="_Toc621661729"/>
+      <w:r>
+        <w:rPr>
+          <w:rFonts w:asciiTheme="minorHAnsi" w:hAnsiTheme="minorHAnsi" w:cstheme="minorBidi"/>
+        </w:rPr>
+        <w:lastRenderedPageBreak/>
+        <w:t>Day 3: Task 1</w:t>
+      </w:r>
+      <w:bookmarkEnd w:id="5"/>
+    </w:p>
+    <w:p/>
+    <w:p>
+      <w:r>
+        <w:t>Please complete Lab 1 ‘Get Data in Power Bi Desktop’</w:t>
+      </w:r>
+      <w:r>
+        <w:t>. O</w:t>
+      </w:r>
+      <w:r>
+        <w:t>nce complete, paste a print screen below and in the collaboration board</w:t>
+      </w:r>
+      <w:r>
+        <w:t>.</w:t>
+      </w:r>
+    </w:p>
+    <w:p/>
+    <w:p>
+      <w:r>
+        <w:t xml:space="preserve">“Teaching is the best way to learn, so please listen out for support requests from the class and we’ll work through the challenges together” </w:t>
+      </w:r>
+    </w:p>
+    <w:p/>
+    <w:tbl>
+      <w:tblPr>
+        <w:tblStyle w:val="Activity1"/>
+        <w:tblW w:w="21683" w:type="dxa"/>
+        <w:tblLook w:val="04A0" w:firstRow="1" w:lastRow="0" w:firstColumn="1" w:lastColumn="0" w:noHBand="0" w:noVBand="1"/>
+      </w:tblPr>
+      <w:tblGrid>
+        <w:gridCol w:w="1838"/>
+        <w:gridCol w:w="19845"/>
+      </w:tblGrid>
+      <w:tr>
+        <w:trPr>
+          <w:trHeight w:val="300"/>
+        </w:trPr>
+        <w:tc>
+          <w:tcPr>
+            <w:cnfStyle w:val="001000000000" w:firstRow="0" w:lastRow="0" w:firstColumn="1" w:lastColumn="0" w:oddVBand="0" w:evenVBand="0" w:oddHBand="0" w:evenHBand="0" w:firstRowFirstColumn="0" w:firstRowLastColumn="0" w:lastRowFirstColumn="0" w:lastRowLastColumn="0"/>
+            <w:tcW w:w="1838" w:type="dxa"/>
+            <w:shd w:val="clear" w:color="auto" w:fill="337ABE"/>
+          </w:tcPr>
+          <w:p>
+            <w:pPr>
+              <w:spacing w:after="160" w:line="259" w:lineRule="auto"/>
+            </w:pPr>
+            <w:r>
+              <w:rPr>
+                <w:rFonts w:asciiTheme="minorHAnsi" w:hAnsiTheme="minorHAnsi" w:cstheme="minorBidi"/>
+                <w:sz w:val="28"/>
+                <w:szCs w:val="28"/>
+              </w:rPr>
+              <w:t>Paste your completed lab here</w:t>
+            </w:r>
+          </w:p>
+        </w:tc>
+        <w:tc>
+          <w:tcPr>
+            <w:tcW w:w="19845" w:type="dxa"/>
+          </w:tcPr>
+          <w:p>
+            <w:pPr>
+              <w:spacing w:after="160" w:line="259" w:lineRule="auto"/>
+              <w:cnfStyle w:val="000000000000" w:firstRow="0" w:lastRow="0" w:firstColumn="0" w:lastColumn="0" w:oddVBand="0" w:evenVBand="0" w:oddHBand="0" w:evenHBand="0" w:firstRowFirstColumn="0" w:firstRowLastColumn="0" w:lastRowFirstColumn="0" w:lastRowLastColumn="0"/>
+              <w:rPr>
+                <w:rStyle w:val="ANSWERS"/>
+                <w:rFonts w:asciiTheme="minorHAnsi" w:hAnsiTheme="minorHAnsi" w:cstheme="minorBidi"/>
+                <w:sz w:val="28"/>
+                <w:szCs w:val="28"/>
+              </w:rPr>
+            </w:pPr>
+          </w:p>
+          <w:p>
+            <w:pPr>
+              <w:spacing w:after="160" w:line="259" w:lineRule="auto"/>
+              <w:cnfStyle w:val="000000000000" w:firstRow="0" w:lastRow="0" w:firstColumn="0" w:lastColumn="0" w:oddVBand="0" w:evenVBand="0" w:oddHBand="0" w:evenHBand="0" w:firstRowFirstColumn="0" w:firstRowLastColumn="0" w:lastRowFirstColumn="0" w:lastRowLastColumn="0"/>
             </w:pPr>
             <w:r>
               <w:rPr>
                 <w:noProof/>
               </w:rPr>
               <w:drawing>
-                <wp:inline distT="0" distB="0" distL="0" distR="0" wp14:anchorId="2EE58290" wp14:editId="591C065D">
-                  <wp:extent cx="4800600" cy="3562350"/>
+                <wp:inline distT="0" distB="0" distL="0" distR="0" wp14:anchorId="6C182578" wp14:editId="015B6EF4">
+                  <wp:extent cx="4800600" cy="2990850"/>
                   <wp:effectExtent l="0" t="0" r="0" b="0"/>
-                  <wp:docPr id="857379242" name="Picture 857379242"/>
+                  <wp:docPr id="595511090" name="Picture 595511090"/>
                   <wp:cNvGraphicFramePr>
                     <a:graphicFrameLocks xmlns:a="http://schemas.openxmlformats.org/drawingml/2006/main" noChangeAspect="1"/>
                   </wp:cNvGraphicFramePr>
@@ -4767,6 +4778,70 @@
                         <pic:spPr>
                           <a:xfrm>
                             <a:off x="0" y="0"/>
+                            <a:ext cx="4800600" cy="2990850"/>
+                          </a:xfrm>
+                          <a:prstGeom prst="rect">
+                            <a:avLst/>
+                          </a:prstGeom>
+                        </pic:spPr>
+                      </pic:pic>
+                    </a:graphicData>
+                  </a:graphic>
+                </wp:inline>
+              </w:drawing>
+            </w:r>
+          </w:p>
+          <w:p>
+            <w:pPr>
+              <w:spacing w:after="160" w:line="259" w:lineRule="auto"/>
+              <w:cnfStyle w:val="000000000000" w:firstRow="0" w:lastRow="0" w:firstColumn="0" w:lastColumn="0" w:oddVBand="0" w:evenVBand="0" w:oddHBand="0" w:evenHBand="0" w:firstRowFirstColumn="0" w:firstRowLastColumn="0" w:lastRowFirstColumn="0" w:lastRowLastColumn="0"/>
+              <w:rPr>
+                <w:rStyle w:val="ANSWERS"/>
+                <w:rFonts w:asciiTheme="minorHAnsi" w:hAnsiTheme="minorHAnsi" w:cstheme="minorBidi"/>
+                <w:sz w:val="28"/>
+                <w:szCs w:val="28"/>
+              </w:rPr>
+            </w:pPr>
+          </w:p>
+          <w:p>
+            <w:pPr>
+              <w:spacing w:after="160" w:line="259" w:lineRule="auto"/>
+              <w:cnfStyle w:val="000000000000" w:firstRow="0" w:lastRow="0" w:firstColumn="0" w:lastColumn="0" w:oddVBand="0" w:evenVBand="0" w:oddHBand="0" w:evenHBand="0" w:firstRowFirstColumn="0" w:firstRowLastColumn="0" w:lastRowFirstColumn="0" w:lastRowLastColumn="0"/>
+            </w:pPr>
+            <w:r>
+              <w:rPr>
+                <w:noProof/>
+              </w:rPr>
+              <w:drawing>
+                <wp:inline distT="0" distB="0" distL="0" distR="0" wp14:anchorId="2EE58290" wp14:editId="591C065D">
+                  <wp:extent cx="4800600" cy="3562350"/>
+                  <wp:effectExtent l="0" t="0" r="0" b="0"/>
+                  <wp:docPr id="857379242" name="Picture 857379242"/>
+                  <wp:cNvGraphicFramePr>
+                    <a:graphicFrameLocks xmlns:a="http://schemas.openxmlformats.org/drawingml/2006/main" noChangeAspect="1"/>
+                  </wp:cNvGraphicFramePr>
+                  <a:graphic xmlns:a="http://schemas.openxmlformats.org/drawingml/2006/main">
+                    <a:graphicData uri="http://schemas.openxmlformats.org/drawingml/2006/picture">
+                      <pic:pic xmlns:pic="http://schemas.openxmlformats.org/drawingml/2006/picture">
+                        <pic:nvPicPr>
+                          <pic:cNvPr id="0" name=""/>
+                          <pic:cNvPicPr/>
+                        </pic:nvPicPr>
+                        <pic:blipFill>
+                          <a:blip r:embed="rId24">
+                            <a:extLst>
+                              <a:ext uri="{28A0092B-C50C-407E-A947-70E740481C1C}">
+                                <a14:useLocalDpi xmlns:a14="http://schemas.microsoft.com/office/drawing/2010/main" val="0"/>
+                              </a:ext>
+                            </a:extLst>
+                          </a:blip>
+                          <a:stretch>
+                            <a:fillRect/>
+                          </a:stretch>
+                        </pic:blipFill>
+                        <pic:spPr>
+                          <a:xfrm>
+                            <a:off x="0" y="0"/>
                             <a:ext cx="4800600" cy="3562350"/>
                           </a:xfrm>
                           <a:prstGeom prst="rect">
@@ -4894,7 +4969,7 @@
                           <pic:cNvPicPr/>
                         </pic:nvPicPr>
                         <pic:blipFill>
-                          <a:blip r:embed="rId24" cstate="print">
+                          <a:blip r:embed="rId25" cstate="print">
                             <a:extLst>
                               <a:ext uri="{28A0092B-C50C-407E-A947-70E740481C1C}">
                                 <a14:useLocalDpi xmlns:a14="http://schemas.microsoft.com/office/drawing/2010/main" val="0"/>
@@ -5123,71 +5198,6 @@
                   <wp:extent cx="4800600" cy="3581400"/>
                   <wp:effectExtent l="0" t="0" r="0" b="0"/>
                   <wp:docPr id="746748998" name="Picture 746748998"/>
-                  <wp:cNvGraphicFramePr>
-                    <a:graphicFrameLocks xmlns:a="http://schemas.openxmlformats.org/drawingml/2006/main" noChangeAspect="1"/>
-                  </wp:cNvGraphicFramePr>
-                  <a:graphic xmlns:a="http://schemas.openxmlformats.org/drawingml/2006/main">
-                    <a:graphicData uri="http://schemas.openxmlformats.org/drawingml/2006/picture">
-                      <pic:pic xmlns:pic="http://schemas.openxmlformats.org/drawingml/2006/picture">
-                        <pic:nvPicPr>
-                          <pic:cNvPr id="0" name=""/>
-                          <pic:cNvPicPr/>
-                        </pic:nvPicPr>
-                        <pic:blipFill>
-                          <a:blip r:embed="rId25">
-                            <a:extLst>
-                              <a:ext uri="{28A0092B-C50C-407E-A947-70E740481C1C}">
-                                <a14:useLocalDpi xmlns:a14="http://schemas.microsoft.com/office/drawing/2010/main" val="0"/>
-                              </a:ext>
-                            </a:extLst>
-                          </a:blip>
-                          <a:stretch>
-                            <a:fillRect/>
-                          </a:stretch>
-                        </pic:blipFill>
-                        <pic:spPr>
-                          <a:xfrm>
-                            <a:off x="0" y="0"/>
-                            <a:ext cx="4800600" cy="3581400"/>
-                          </a:xfrm>
-                          <a:prstGeom prst="rect">
-                            <a:avLst/>
-                          </a:prstGeom>
-                        </pic:spPr>
-                      </pic:pic>
-                    </a:graphicData>
-                  </a:graphic>
-                </wp:inline>
-              </w:drawing>
-            </w:r>
-          </w:p>
-          <w:p>
-            <w:pPr>
-              <w:spacing w:after="160" w:line="259" w:lineRule="auto"/>
-              <w:cnfStyle w:val="000000000000" w:firstRow="0" w:lastRow="0" w:firstColumn="0" w:lastColumn="0" w:oddVBand="0" w:evenVBand="0" w:oddHBand="0" w:evenHBand="0" w:firstRowFirstColumn="0" w:firstRowLastColumn="0" w:lastRowFirstColumn="0" w:lastRowLastColumn="0"/>
-              <w:rPr>
-                <w:rStyle w:val="ANSWERS"/>
-                <w:rFonts w:asciiTheme="minorHAnsi" w:hAnsiTheme="minorHAnsi" w:cstheme="minorBidi"/>
-                <w:sz w:val="28"/>
-                <w:szCs w:val="28"/>
-              </w:rPr>
-            </w:pPr>
-          </w:p>
-          <w:p>
-            <w:pPr>
-              <w:spacing w:after="160" w:line="259" w:lineRule="auto"/>
-              <w:cnfStyle w:val="000000000000" w:firstRow="0" w:lastRow="0" w:firstColumn="0" w:lastColumn="0" w:oddVBand="0" w:evenVBand="0" w:oddHBand="0" w:evenHBand="0" w:firstRowFirstColumn="0" w:firstRowLastColumn="0" w:lastRowFirstColumn="0" w:lastRowLastColumn="0"/>
-            </w:pPr>
-            <w:r>
-              <w:rPr>
-                <w:noProof/>
-              </w:rPr>
-              <w:lastRenderedPageBreak/>
-              <w:drawing>
-                <wp:inline distT="0" distB="0" distL="0" distR="0" wp14:anchorId="5195B8A9" wp14:editId="5BD304B6">
-                  <wp:extent cx="4800600" cy="3505200"/>
-                  <wp:effectExtent l="0" t="0" r="0" b="0"/>
-                  <wp:docPr id="553055199" name="Picture 553055199"/>
                   <wp:cNvGraphicFramePr>
                     <a:graphicFrameLocks xmlns:a="http://schemas.openxmlformats.org/drawingml/2006/main" noChangeAspect="1"/>
                   </wp:cNvGraphicFramePr>
@@ -5213,7 +5223,7 @@
                         <pic:spPr>
                           <a:xfrm>
                             <a:off x="0" y="0"/>
-                            <a:ext cx="4800600" cy="3505200"/>
+                            <a:ext cx="4800600" cy="3581400"/>
                           </a:xfrm>
                           <a:prstGeom prst="rect">
                             <a:avLst/>
@@ -5230,16 +5240,29 @@
             <w:pPr>
               <w:spacing w:after="160" w:line="259" w:lineRule="auto"/>
               <w:cnfStyle w:val="000000000000" w:firstRow="0" w:lastRow="0" w:firstColumn="0" w:lastColumn="0" w:oddVBand="0" w:evenVBand="0" w:oddHBand="0" w:evenHBand="0" w:firstRowFirstColumn="0" w:firstRowLastColumn="0" w:lastRowFirstColumn="0" w:lastRowLastColumn="0"/>
+              <w:rPr>
+                <w:rStyle w:val="ANSWERS"/>
+                <w:rFonts w:asciiTheme="minorHAnsi" w:hAnsiTheme="minorHAnsi" w:cstheme="minorBidi"/>
+                <w:sz w:val="28"/>
+                <w:szCs w:val="28"/>
+              </w:rPr>
+            </w:pPr>
+          </w:p>
+          <w:p>
+            <w:pPr>
+              <w:spacing w:after="160" w:line="259" w:lineRule="auto"/>
+              <w:cnfStyle w:val="000000000000" w:firstRow="0" w:lastRow="0" w:firstColumn="0" w:lastColumn="0" w:oddVBand="0" w:evenVBand="0" w:oddHBand="0" w:evenHBand="0" w:firstRowFirstColumn="0" w:firstRowLastColumn="0" w:lastRowFirstColumn="0" w:lastRowLastColumn="0"/>
             </w:pPr>
             <w:r>
               <w:rPr>
                 <w:noProof/>
               </w:rPr>
+              <w:lastRenderedPageBreak/>
               <w:drawing>
-                <wp:inline distT="0" distB="0" distL="0" distR="0" wp14:anchorId="316FD8E7" wp14:editId="51EBB606">
-                  <wp:extent cx="4800600" cy="3371850"/>
+                <wp:inline distT="0" distB="0" distL="0" distR="0" wp14:anchorId="5195B8A9" wp14:editId="5BD304B6">
+                  <wp:extent cx="4800600" cy="3505200"/>
                   <wp:effectExtent l="0" t="0" r="0" b="0"/>
-                  <wp:docPr id="1684870794" name="Picture 1684870794"/>
+                  <wp:docPr id="553055199" name="Picture 553055199"/>
                   <wp:cNvGraphicFramePr>
                     <a:graphicFrameLocks xmlns:a="http://schemas.openxmlformats.org/drawingml/2006/main" noChangeAspect="1"/>
                   </wp:cNvGraphicFramePr>
@@ -5265,7 +5288,7 @@
                         <pic:spPr>
                           <a:xfrm>
                             <a:off x="0" y="0"/>
-                            <a:ext cx="4800600" cy="3371850"/>
+                            <a:ext cx="4800600" cy="3505200"/>
                           </a:xfrm>
                           <a:prstGeom prst="rect">
                             <a:avLst/>
@@ -5284,36 +5307,14 @@
               <w:cnfStyle w:val="000000000000" w:firstRow="0" w:lastRow="0" w:firstColumn="0" w:lastColumn="0" w:oddVBand="0" w:evenVBand="0" w:oddHBand="0" w:evenHBand="0" w:firstRowFirstColumn="0" w:firstRowLastColumn="0" w:lastRowFirstColumn="0" w:lastRowLastColumn="0"/>
             </w:pPr>
             <w:r>
-              <w:t>For above report the target values didn’t populated, I have tried few times.</w:t>
-            </w:r>
-          </w:p>
-          <w:p>
-            <w:pPr>
-              <w:spacing w:after="160" w:line="259" w:lineRule="auto"/>
-              <w:cnfStyle w:val="000000000000" w:firstRow="0" w:lastRow="0" w:firstColumn="0" w:lastColumn="0" w:oddVBand="0" w:evenVBand="0" w:oddHBand="0" w:evenHBand="0" w:firstRowFirstColumn="0" w:firstRowLastColumn="0" w:lastRowFirstColumn="0" w:lastRowLastColumn="0"/>
-            </w:pPr>
-            <w:r>
-              <w:t>Reports In Power BI services</w:t>
-            </w:r>
-          </w:p>
-          <w:p>
-            <w:pPr>
-              <w:spacing w:after="160" w:line="259" w:lineRule="auto"/>
-              <w:cnfStyle w:val="000000000000" w:firstRow="0" w:lastRow="0" w:firstColumn="0" w:lastColumn="0" w:oddVBand="0" w:evenVBand="0" w:oddHBand="0" w:evenHBand="0" w:firstRowFirstColumn="0" w:firstRowLastColumn="0" w:lastRowFirstColumn="0" w:lastRowLastColumn="0"/>
-            </w:pPr>
-            <w:r>
-              <w:lastRenderedPageBreak/>
-              <w:t xml:space="preserve"> </w:t>
-            </w:r>
-            <w:r>
               <w:rPr>
                 <w:noProof/>
               </w:rPr>
               <w:drawing>
-                <wp:inline distT="0" distB="0" distL="0" distR="0" wp14:anchorId="08FFF13E" wp14:editId="4E6E3C13">
-                  <wp:extent cx="4800600" cy="3629025"/>
+                <wp:inline distT="0" distB="0" distL="0" distR="0" wp14:anchorId="316FD8E7" wp14:editId="51EBB606">
+                  <wp:extent cx="4800600" cy="3371850"/>
                   <wp:effectExtent l="0" t="0" r="0" b="0"/>
-                  <wp:docPr id="1563183394" name="Picture 1563183394"/>
+                  <wp:docPr id="1684870794" name="Picture 1684870794"/>
                   <wp:cNvGraphicFramePr>
                     <a:graphicFrameLocks xmlns:a="http://schemas.openxmlformats.org/drawingml/2006/main" noChangeAspect="1"/>
                   </wp:cNvGraphicFramePr>
@@ -5339,7 +5340,7 @@
                         <pic:spPr>
                           <a:xfrm>
                             <a:off x="0" y="0"/>
-                            <a:ext cx="4800600" cy="3629025"/>
+                            <a:ext cx="4800600" cy="3371850"/>
                           </a:xfrm>
                           <a:prstGeom prst="rect">
                             <a:avLst/>
@@ -5358,14 +5359,36 @@
               <w:cnfStyle w:val="000000000000" w:firstRow="0" w:lastRow="0" w:firstColumn="0" w:lastColumn="0" w:oddVBand="0" w:evenVBand="0" w:oddHBand="0" w:evenHBand="0" w:firstRowFirstColumn="0" w:firstRowLastColumn="0" w:lastRowFirstColumn="0" w:lastRowLastColumn="0"/>
             </w:pPr>
             <w:r>
+              <w:t>For above report the target values didn’t populated, I have tried few times.</w:t>
+            </w:r>
+          </w:p>
+          <w:p>
+            <w:pPr>
+              <w:spacing w:after="160" w:line="259" w:lineRule="auto"/>
+              <w:cnfStyle w:val="000000000000" w:firstRow="0" w:lastRow="0" w:firstColumn="0" w:lastColumn="0" w:oddVBand="0" w:evenVBand="0" w:oddHBand="0" w:evenHBand="0" w:firstRowFirstColumn="0" w:firstRowLastColumn="0" w:lastRowFirstColumn="0" w:lastRowLastColumn="0"/>
+            </w:pPr>
+            <w:r>
+              <w:t>Reports In Power BI services</w:t>
+            </w:r>
+          </w:p>
+          <w:p>
+            <w:pPr>
+              <w:spacing w:after="160" w:line="259" w:lineRule="auto"/>
+              <w:cnfStyle w:val="000000000000" w:firstRow="0" w:lastRow="0" w:firstColumn="0" w:lastColumn="0" w:oddVBand="0" w:evenVBand="0" w:oddHBand="0" w:evenHBand="0" w:firstRowFirstColumn="0" w:firstRowLastColumn="0" w:lastRowFirstColumn="0" w:lastRowLastColumn="0"/>
+            </w:pPr>
+            <w:r>
+              <w:lastRenderedPageBreak/>
+              <w:t xml:space="preserve"> </w:t>
+            </w:r>
+            <w:r>
               <w:rPr>
                 <w:noProof/>
               </w:rPr>
               <w:drawing>
-                <wp:inline distT="0" distB="0" distL="0" distR="0" wp14:anchorId="1C7575F9" wp14:editId="4467A071">
-                  <wp:extent cx="4800600" cy="3429000"/>
+                <wp:inline distT="0" distB="0" distL="0" distR="0" wp14:anchorId="08FFF13E" wp14:editId="4E6E3C13">
+                  <wp:extent cx="4800600" cy="3629025"/>
                   <wp:effectExtent l="0" t="0" r="0" b="0"/>
-                  <wp:docPr id="1457795664" name="Picture 1457795664"/>
+                  <wp:docPr id="1563183394" name="Picture 1563183394"/>
                   <wp:cNvGraphicFramePr>
                     <a:graphicFrameLocks xmlns:a="http://schemas.openxmlformats.org/drawingml/2006/main" noChangeAspect="1"/>
                   </wp:cNvGraphicFramePr>
@@ -5391,7 +5414,7 @@
                         <pic:spPr>
                           <a:xfrm>
                             <a:off x="0" y="0"/>
-                            <a:ext cx="4800600" cy="3429000"/>
+                            <a:ext cx="4800600" cy="3629025"/>
                           </a:xfrm>
                           <a:prstGeom prst="rect">
                             <a:avLst/>
@@ -5409,28 +5432,15 @@
               <w:spacing w:after="160" w:line="259" w:lineRule="auto"/>
               <w:cnfStyle w:val="000000000000" w:firstRow="0" w:lastRow="0" w:firstColumn="0" w:lastColumn="0" w:oddVBand="0" w:evenVBand="0" w:oddHBand="0" w:evenHBand="0" w:firstRowFirstColumn="0" w:firstRowLastColumn="0" w:lastRowFirstColumn="0" w:lastRowLastColumn="0"/>
             </w:pPr>
-          </w:p>
-          <w:p>
-            <w:pPr>
-              <w:spacing w:after="160" w:line="259" w:lineRule="auto"/>
-              <w:cnfStyle w:val="000000000000" w:firstRow="0" w:lastRow="0" w:firstColumn="0" w:lastColumn="0" w:oddVBand="0" w:evenVBand="0" w:oddHBand="0" w:evenHBand="0" w:firstRowFirstColumn="0" w:firstRowLastColumn="0" w:lastRowFirstColumn="0" w:lastRowLastColumn="0"/>
-            </w:pPr>
-          </w:p>
-          <w:p>
-            <w:pPr>
-              <w:spacing w:after="160" w:line="259" w:lineRule="auto"/>
-              <w:cnfStyle w:val="000000000000" w:firstRow="0" w:lastRow="0" w:firstColumn="0" w:lastColumn="0" w:oddVBand="0" w:evenVBand="0" w:oddHBand="0" w:evenHBand="0" w:firstRowFirstColumn="0" w:firstRowLastColumn="0" w:lastRowFirstColumn="0" w:lastRowLastColumn="0"/>
-            </w:pPr>
             <w:r>
               <w:rPr>
                 <w:noProof/>
               </w:rPr>
-              <w:lastRenderedPageBreak/>
               <w:drawing>
-                <wp:inline distT="0" distB="0" distL="0" distR="0" wp14:anchorId="6EA001EC" wp14:editId="762C9CB8">
-                  <wp:extent cx="4800600" cy="3505200"/>
+                <wp:inline distT="0" distB="0" distL="0" distR="0" wp14:anchorId="1C7575F9" wp14:editId="4467A071">
+                  <wp:extent cx="4800600" cy="3429000"/>
                   <wp:effectExtent l="0" t="0" r="0" b="0"/>
-                  <wp:docPr id="1125108388" name="Picture 1125108388"/>
+                  <wp:docPr id="1457795664" name="Picture 1457795664"/>
                   <wp:cNvGraphicFramePr>
                     <a:graphicFrameLocks xmlns:a="http://schemas.openxmlformats.org/drawingml/2006/main" noChangeAspect="1"/>
                   </wp:cNvGraphicFramePr>
@@ -5456,6 +5466,71 @@
                         <pic:spPr>
                           <a:xfrm>
                             <a:off x="0" y="0"/>
+                            <a:ext cx="4800600" cy="3429000"/>
+                          </a:xfrm>
+                          <a:prstGeom prst="rect">
+                            <a:avLst/>
+                          </a:prstGeom>
+                        </pic:spPr>
+                      </pic:pic>
+                    </a:graphicData>
+                  </a:graphic>
+                </wp:inline>
+              </w:drawing>
+            </w:r>
+          </w:p>
+          <w:p>
+            <w:pPr>
+              <w:spacing w:after="160" w:line="259" w:lineRule="auto"/>
+              <w:cnfStyle w:val="000000000000" w:firstRow="0" w:lastRow="0" w:firstColumn="0" w:lastColumn="0" w:oddVBand="0" w:evenVBand="0" w:oddHBand="0" w:evenHBand="0" w:firstRowFirstColumn="0" w:firstRowLastColumn="0" w:lastRowFirstColumn="0" w:lastRowLastColumn="0"/>
+            </w:pPr>
+          </w:p>
+          <w:p>
+            <w:pPr>
+              <w:spacing w:after="160" w:line="259" w:lineRule="auto"/>
+              <w:cnfStyle w:val="000000000000" w:firstRow="0" w:lastRow="0" w:firstColumn="0" w:lastColumn="0" w:oddVBand="0" w:evenVBand="0" w:oddHBand="0" w:evenHBand="0" w:firstRowFirstColumn="0" w:firstRowLastColumn="0" w:lastRowFirstColumn="0" w:lastRowLastColumn="0"/>
+            </w:pPr>
+          </w:p>
+          <w:p>
+            <w:pPr>
+              <w:spacing w:after="160" w:line="259" w:lineRule="auto"/>
+              <w:cnfStyle w:val="000000000000" w:firstRow="0" w:lastRow="0" w:firstColumn="0" w:lastColumn="0" w:oddVBand="0" w:evenVBand="0" w:oddHBand="0" w:evenHBand="0" w:firstRowFirstColumn="0" w:firstRowLastColumn="0" w:lastRowFirstColumn="0" w:lastRowLastColumn="0"/>
+            </w:pPr>
+            <w:r>
+              <w:rPr>
+                <w:noProof/>
+              </w:rPr>
+              <w:lastRenderedPageBreak/>
+              <w:drawing>
+                <wp:inline distT="0" distB="0" distL="0" distR="0" wp14:anchorId="6EA001EC" wp14:editId="762C9CB8">
+                  <wp:extent cx="4800600" cy="3505200"/>
+                  <wp:effectExtent l="0" t="0" r="0" b="0"/>
+                  <wp:docPr id="1125108388" name="Picture 1125108388"/>
+                  <wp:cNvGraphicFramePr>
+                    <a:graphicFrameLocks xmlns:a="http://schemas.openxmlformats.org/drawingml/2006/main" noChangeAspect="1"/>
+                  </wp:cNvGraphicFramePr>
+                  <a:graphic xmlns:a="http://schemas.openxmlformats.org/drawingml/2006/main">
+                    <a:graphicData uri="http://schemas.openxmlformats.org/drawingml/2006/picture">
+                      <pic:pic xmlns:pic="http://schemas.openxmlformats.org/drawingml/2006/picture">
+                        <pic:nvPicPr>
+                          <pic:cNvPr id="0" name=""/>
+                          <pic:cNvPicPr/>
+                        </pic:nvPicPr>
+                        <pic:blipFill>
+                          <a:blip r:embed="rId31">
+                            <a:extLst>
+                              <a:ext uri="{28A0092B-C50C-407E-A947-70E740481C1C}">
+                                <a14:useLocalDpi xmlns:a14="http://schemas.microsoft.com/office/drawing/2010/main" val="0"/>
+                              </a:ext>
+                            </a:extLst>
+                          </a:blip>
+                          <a:stretch>
+                            <a:fillRect/>
+                          </a:stretch>
+                        </pic:blipFill>
+                        <pic:spPr>
+                          <a:xfrm>
+                            <a:off x="0" y="0"/>
                             <a:ext cx="4800600" cy="3505200"/>
                           </a:xfrm>
                           <a:prstGeom prst="rect">
@@ -5642,7 +5717,7 @@
                           <pic:cNvPicPr/>
                         </pic:nvPicPr>
                         <pic:blipFill>
-                          <a:blip r:embed="rId31" cstate="print">
+                          <a:blip r:embed="rId32" cstate="print">
                             <a:extLst>
                               <a:ext uri="{28A0092B-C50C-407E-A947-70E740481C1C}">
                                 <a14:useLocalDpi xmlns:a14="http://schemas.microsoft.com/office/drawing/2010/main" val="0"/>
@@ -6111,9 +6186,9 @@
       </w:pPr>
     </w:p>
     <w:sectPr>
-      <w:headerReference w:type="default" r:id="rId32"/>
-      <w:footerReference w:type="even" r:id="rId33"/>
-      <w:footerReference w:type="default" r:id="rId34"/>
+      <w:headerReference w:type="default" r:id="rId33"/>
+      <w:footerReference w:type="even" r:id="rId34"/>
+      <w:footerReference w:type="default" r:id="rId35"/>
       <w:pgSz w:w="11906" w:h="16838"/>
       <w:pgMar w:top="1134" w:right="1134" w:bottom="992" w:left="1134" w:header="709" w:footer="522" w:gutter="0"/>
       <w:cols w:space="708"/>
@@ -6632,7 +6707,7 @@
             </wp:anchor>
           </w:drawing>
         </mc:Choice>
-        <mc:Fallback xmlns:a="http://schemas.openxmlformats.org/drawingml/2006/main" xmlns:arto="http://schemas.microsoft.com/office/word/2006/arto">
+        <mc:Fallback xmlns:arto="http://schemas.microsoft.com/office/word/2006/arto" xmlns:a="http://schemas.openxmlformats.org/drawingml/2006/main">
           <w:pict>
             <v:group id="Group 1783282251" style="position:absolute;margin-left:0;margin-top:-34.25pt;width:597.7pt;height:19.8pt;z-index:251661312;mso-position-horizontal:center;mso-position-horizontal-relative:margin;mso-width-relative:margin;mso-height-relative:margin" coordsize="56512,2667" coordorigin="18980" o:spid="_x0000_s1026" w14:anchorId="764DC45D" o:gfxdata="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">
               <v:rect id="Rectangle 503669955" style="position:absolute;left:18980;width:18898;height:2667;visibility:visible;mso-wrap-style:square;v-text-anchor:middle" o:spid="_x0000_s1027" fillcolor="#e72b4b" strokecolor="#e72b4b" strokeweight="1pt" o:gfxdata="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"/>
@@ -9682,6 +9757,12 @@
 </file>
 
 <file path=customXml/item2.xml><?xml version="1.0" encoding="utf-8"?>
+<p:properties xmlns:p="http://schemas.microsoft.com/office/2006/metadata/properties" xmlns:xsi="http://www.w3.org/2001/XMLSchema-instance" xmlns:pc="http://schemas.microsoft.com/office/infopath/2007/PartnerControls">
+  <documentManagement/>
+</p:properties>
+</file>
+
+<file path=customXml/item3.xml><?xml version="1.0" encoding="utf-8"?>
 <ct:contentTypeSchema xmlns:ct="http://schemas.microsoft.com/office/2006/metadata/contentType" xmlns:ma="http://schemas.microsoft.com/office/2006/metadata/properties/metaAttributes" ct:_="" ma:_="" ma:contentTypeName="Document" ma:contentTypeID="0x01010034C84A938EEE1E43A6DF759D2BB75CE3" ma:contentTypeVersion="8" ma:contentTypeDescription="Create a new document." ma:contentTypeScope="" ma:versionID="8e1840a1e0399265a5d7a6d8a9ff39bc">
   <xsd:schema xmlns:xsd="http://www.w3.org/2001/XMLSchema" xmlns:xs="http://www.w3.org/2001/XMLSchema" xmlns:p="http://schemas.microsoft.com/office/2006/metadata/properties" xmlns:ns2="375098ab-c1d9-49f2-8e12-530e0d61581a" targetNamespace="http://schemas.microsoft.com/office/2006/metadata/properties" ma:root="true" ma:fieldsID="039c023485aaf896c67b2be5dbbbc39e" ns2:_="">
     <xsd:import namespace="375098ab-c1d9-49f2-8e12-530e0d61581a"/>
@@ -9849,12 +9930,6 @@
 </ct:contentTypeSchema>
 </file>
 
-<file path=customXml/item3.xml><?xml version="1.0" encoding="utf-8"?>
-<p:properties xmlns:p="http://schemas.microsoft.com/office/2006/metadata/properties" xmlns:xsi="http://www.w3.org/2001/XMLSchema-instance" xmlns:pc="http://schemas.microsoft.com/office/infopath/2007/PartnerControls">
-  <documentManagement/>
-</p:properties>
-</file>
-
 <file path=customXml/itemProps1.xml><?xml version="1.0" encoding="utf-8"?>
 <ds:datastoreItem xmlns:ds="http://schemas.openxmlformats.org/officeDocument/2006/customXml" ds:itemID="{9D82D2B0-236B-4249-B72E-5E85C186B175}">
   <ds:schemaRefs>
@@ -9864,6 +9939,15 @@
 </file>
 
 <file path=customXml/itemProps2.xml><?xml version="1.0" encoding="utf-8"?>
+<ds:datastoreItem xmlns:ds="http://schemas.openxmlformats.org/officeDocument/2006/customXml" ds:itemID="{2D51DF79-AB0D-4D49-930F-913500C2293E}">
+  <ds:schemaRefs>
+    <ds:schemaRef ds:uri="http://schemas.microsoft.com/office/2006/metadata/properties"/>
+    <ds:schemaRef ds:uri="http://schemas.microsoft.com/office/infopath/2007/PartnerControls"/>
+  </ds:schemaRefs>
+</ds:datastoreItem>
+</file>
+
+<file path=customXml/itemProps3.xml><?xml version="1.0" encoding="utf-8"?>
 <ds:datastoreItem xmlns:ds="http://schemas.openxmlformats.org/officeDocument/2006/customXml" ds:itemID="{733F966D-84AD-4C70-AF85-0BC56E80BE39}">
   <ds:schemaRefs>
     <ds:schemaRef ds:uri="http://schemas.microsoft.com/office/2006/metadata/contentType"/>
@@ -9879,13 +9963,4 @@
     <ds:schemaRef ds:uri="http://schemas.microsoft.com/internal/obd"/>
   </ds:schemaRefs>
 </ds:datastoreItem>
-</file>
-
-<file path=customXml/itemProps3.xml><?xml version="1.0" encoding="utf-8"?>
-<ds:datastoreItem xmlns:ds="http://schemas.openxmlformats.org/officeDocument/2006/customXml" ds:itemID="{2D51DF79-AB0D-4D49-930F-913500C2293E}">
-  <ds:schemaRefs>
-    <ds:schemaRef ds:uri="http://schemas.microsoft.com/office/2006/metadata/properties"/>
-    <ds:schemaRef ds:uri="http://schemas.microsoft.com/office/infopath/2007/PartnerControls"/>
-  </ds:schemaRefs>
-</ds:datastoreItem>
 </file>